--- a/doc/Styla-AEM-Plugin-English.docx
+++ b/doc/Styla-AEM-Plugin-English.docx
@@ -7,7 +7,7 @@
         <w:pStyle w:val="Heading1"/>
         <w:numPr>
           <w:ilvl w:val="0"/>
-          <w:numId w:val="2"/>
+          <w:numId w:val="1"/>
         </w:numPr>
         <w:spacing w:before="480" w:after="0"/>
         <w:jc w:val="both"/>
@@ -50,6 +50,7 @@
         <w:pStyle w:val="Contents1"/>
         <w:tabs>
           <w:tab w:val="right" w:pos="9072" w:leader="dot"/>
+          <w:tab w:val="right" w:pos="9638" w:leader="dot"/>
         </w:tabs>
         <w:rPr/>
       </w:pPr>
@@ -84,6 +85,7 @@
         <w:pStyle w:val="Contents2"/>
         <w:tabs>
           <w:tab w:val="right" w:pos="9072" w:leader="dot"/>
+          <w:tab w:val="right" w:pos="9355" w:leader="dot"/>
         </w:tabs>
         <w:rPr/>
       </w:pPr>
@@ -103,6 +105,7 @@
         <w:pStyle w:val="Contents2"/>
         <w:tabs>
           <w:tab w:val="right" w:pos="9072" w:leader="dot"/>
+          <w:tab w:val="right" w:pos="9355" w:leader="dot"/>
         </w:tabs>
         <w:rPr/>
       </w:pPr>
@@ -122,6 +125,7 @@
         <w:pStyle w:val="Contents2"/>
         <w:tabs>
           <w:tab w:val="right" w:pos="9072" w:leader="dot"/>
+          <w:tab w:val="right" w:pos="9355" w:leader="dot"/>
         </w:tabs>
         <w:rPr/>
       </w:pPr>
@@ -141,6 +145,7 @@
         <w:pStyle w:val="Contents2"/>
         <w:tabs>
           <w:tab w:val="right" w:pos="9072" w:leader="dot"/>
+          <w:tab w:val="right" w:pos="9355" w:leader="dot"/>
         </w:tabs>
         <w:rPr/>
       </w:pPr>
@@ -160,6 +165,7 @@
         <w:pStyle w:val="Contents2"/>
         <w:tabs>
           <w:tab w:val="right" w:pos="9072" w:leader="dot"/>
+          <w:tab w:val="right" w:pos="9355" w:leader="dot"/>
         </w:tabs>
         <w:rPr/>
       </w:pPr>
@@ -179,6 +185,7 @@
         <w:pStyle w:val="Contents2"/>
         <w:tabs>
           <w:tab w:val="right" w:pos="9072" w:leader="dot"/>
+          <w:tab w:val="right" w:pos="9355" w:leader="dot"/>
         </w:tabs>
         <w:rPr/>
       </w:pPr>
@@ -198,6 +205,7 @@
         <w:pStyle w:val="Contents2"/>
         <w:tabs>
           <w:tab w:val="right" w:pos="9072" w:leader="dot"/>
+          <w:tab w:val="right" w:pos="9355" w:leader="dot"/>
         </w:tabs>
         <w:rPr/>
       </w:pPr>
@@ -217,6 +225,7 @@
         <w:pStyle w:val="Contents2"/>
         <w:tabs>
           <w:tab w:val="right" w:pos="9072" w:leader="dot"/>
+          <w:tab w:val="right" w:pos="9355" w:leader="dot"/>
         </w:tabs>
         <w:rPr/>
       </w:pPr>
@@ -276,7 +285,37 @@
         <w:pStyle w:val="Heading2"/>
         <w:numPr>
           <w:ilvl w:val="0"/>
-          <w:numId w:val="3"/>
+          <w:numId w:val="2"/>
+        </w:numPr>
+        <w:jc w:val="both"/>
+        <w:rPr/>
+      </w:pPr>
+      <w:r>
+        <w:rPr/>
+        <w:t>Plugin requirements</w:t>
+      </w:r>
+    </w:p>
+    <w:p>
+      <w:pPr>
+        <w:pStyle w:val="Normal"/>
+        <w:numPr>
+          <w:ilvl w:val="0"/>
+          <w:numId w:val="0"/>
+        </w:numPr>
+        <w:ind w:left="360" w:hanging="0"/>
+        <w:rPr/>
+      </w:pPr>
+      <w:r>
+        <w:rPr/>
+        <w:t>This plugin is developed for AEM 6.3.1+ and uses core-components v1.1+</w:t>
+      </w:r>
+    </w:p>
+    <w:p>
+      <w:pPr>
+        <w:pStyle w:val="Heading2"/>
+        <w:numPr>
+          <w:ilvl w:val="0"/>
+          <w:numId w:val="2"/>
         </w:numPr>
         <w:jc w:val="both"/>
         <w:rPr/>
@@ -291,11 +330,7 @@
       <w:bookmarkEnd w:id="3"/>
       <w:r>
         <w:rPr/>
-        <w:t xml:space="preserve"> </w:t>
-      </w:r>
-      <w:r>
-        <w:rPr/>
-        <w:t>and Component</w:t>
+        <w:t xml:space="preserve"> and Component</w:t>
       </w:r>
     </w:p>
     <w:p>
@@ -318,7 +353,7 @@
       <w:r>
         <w:rPr/>
         <w:drawing>
-          <wp:inline distT="0" distB="0" distL="19050" distR="0">
+          <wp:inline distT="0" distB="0" distL="0" distR="0">
             <wp:extent cx="5759450" cy="3892550"/>
             <wp:effectExtent l="0" t="0" r="0" b="0"/>
             <wp:docPr id="1" name="Bild 1" descr=""/>
@@ -376,7 +411,7 @@
       <w:r>
         <w:rPr/>
         <w:drawing>
-          <wp:inline distT="0" distB="0" distL="19050" distR="0">
+          <wp:inline distT="0" distB="0" distL="0" distR="0">
             <wp:extent cx="1733550" cy="863600"/>
             <wp:effectExtent l="0" t="0" r="0" b="0"/>
             <wp:docPr id="2" name="Bild 2" descr=""/>
@@ -422,8 +457,171 @@
       <w:r>
         <w:rPr/>
       </w:r>
-      <w:r>
-        <w:br w:type="page"/>
+    </w:p>
+    <w:p>
+      <w:pPr>
+        <w:pStyle w:val="Normal"/>
+        <w:rPr/>
+      </w:pPr>
+      <w:r>
+        <w:rPr/>
+        <w:t>If you want to use the Styla ContentHub on another page without using the Master template, you need to adjust your own template and include the Script Loader from Styla‘s template.</w:t>
+      </w:r>
+    </w:p>
+    <w:p>
+      <w:pPr>
+        <w:pStyle w:val="Normal"/>
+        <w:rPr/>
+      </w:pPr>
+      <w:r>
+        <w:rPr/>
+        <w:t xml:space="preserve">Here‘s what needs to go into the template‘s </w:t>
+      </w:r>
+      <w:r>
+        <w:rPr>
+          <w:rFonts w:ascii="Courier New" w:hAnsi="Courier New"/>
+        </w:rPr>
+        <w:t>head:</w:t>
+      </w:r>
+    </w:p>
+    <w:p>
+      <w:pPr>
+        <w:pStyle w:val="Normal"/>
+        <w:rPr>
+          <w:rFonts w:ascii="Courier New" w:hAnsi="Courier New"/>
+          <w:sz w:val="16"/>
+          <w:szCs w:val="16"/>
+        </w:rPr>
+      </w:pPr>
+      <w:r>
+        <w:rPr>
+          <w:rFonts w:ascii="Courier New" w:hAnsi="Courier New"/>
+          <w:sz w:val="16"/>
+          <w:szCs w:val="16"/>
+        </w:rPr>
+        <w:t>&lt;template data-sly-template.head="${ @ page }" data-sly-use.headlibRenderer="headlibs.html"</w:t>
+      </w:r>
+    </w:p>
+    <w:p>
+      <w:pPr>
+        <w:pStyle w:val="Normal"/>
+        <w:rPr>
+          <w:rFonts w:ascii="Courier New" w:hAnsi="Courier New"/>
+          <w:sz w:val="16"/>
+          <w:szCs w:val="16"/>
+        </w:rPr>
+      </w:pPr>
+      <w:r>
+        <w:rPr>
+          <w:rFonts w:ascii="Courier New" w:hAnsi="Courier New"/>
+          <w:sz w:val="16"/>
+          <w:szCs w:val="16"/>
+        </w:rPr>
+        <w:t xml:space="preserve">          </w:t>
+      </w:r>
+      <w:r>
+        <w:rPr>
+          <w:rFonts w:ascii="Courier New" w:hAnsi="Courier New"/>
+          <w:sz w:val="16"/>
+          <w:szCs w:val="16"/>
+        </w:rPr>
+        <w:t>data-sly-use.cloudServiceModel="de.neofonie.styla.core.models.CloudServiceModel"</w:t>
+      </w:r>
+    </w:p>
+    <w:p>
+      <w:pPr>
+        <w:pStyle w:val="Normal"/>
+        <w:rPr>
+          <w:rFonts w:ascii="Courier New" w:hAnsi="Courier New"/>
+          <w:sz w:val="16"/>
+          <w:szCs w:val="16"/>
+        </w:rPr>
+      </w:pPr>
+      <w:r>
+        <w:rPr>
+          <w:rFonts w:ascii="Courier New" w:hAnsi="Courier New"/>
+          <w:sz w:val="16"/>
+          <w:szCs w:val="16"/>
+        </w:rPr>
+        <w:t xml:space="preserve">          </w:t>
+      </w:r>
+      <w:r>
+        <w:rPr>
+          <w:rFonts w:ascii="Courier New" w:hAnsi="Courier New"/>
+          <w:sz w:val="16"/>
+          <w:szCs w:val="16"/>
+        </w:rPr>
+        <w:t>data-sly-use.clientLib="/libs/granite/sightly/templates/clientlib.html"&gt;</w:t>
+      </w:r>
+    </w:p>
+    <w:p>
+      <w:pPr>
+        <w:pStyle w:val="Normal"/>
+        <w:rPr>
+          <w:rFonts w:ascii="Courier New" w:hAnsi="Courier New"/>
+          <w:sz w:val="16"/>
+          <w:szCs w:val="16"/>
+        </w:rPr>
+      </w:pPr>
+      <w:r>
+        <w:rPr>
+          <w:rFonts w:ascii="Courier New" w:hAnsi="Courier New"/>
+          <w:sz w:val="16"/>
+          <w:szCs w:val="16"/>
+        </w:rPr>
+        <w:t xml:space="preserve">    </w:t>
+      </w:r>
+      <w:r>
+        <w:rPr>
+          <w:rFonts w:ascii="Courier New" w:hAnsi="Courier New"/>
+          <w:sz w:val="16"/>
+          <w:szCs w:val="16"/>
+        </w:rPr>
+        <w:t>&lt;meta charset="UTF-8"&gt;</w:t>
+      </w:r>
+    </w:p>
+    <w:p>
+      <w:pPr>
+        <w:pStyle w:val="Normal"/>
+        <w:rPr>
+          <w:rFonts w:ascii="Courier New" w:hAnsi="Courier New"/>
+          <w:sz w:val="16"/>
+          <w:szCs w:val="16"/>
+        </w:rPr>
+      </w:pPr>
+      <w:r>
+        <w:rPr>
+          <w:rFonts w:ascii="Courier New" w:hAnsi="Courier New"/>
+          <w:sz w:val="16"/>
+          <w:szCs w:val="16"/>
+        </w:rPr>
+        <w:t xml:space="preserve">    </w:t>
+      </w:r>
+      <w:r>
+        <w:rPr>
+          <w:rFonts w:ascii="Courier New" w:hAnsi="Courier New"/>
+          <w:sz w:val="16"/>
+          <w:szCs w:val="16"/>
+        </w:rPr>
+        <w:t>&lt;script src="${cloudServiceModel.getScript}" async&gt;&lt;/script&gt;</w:t>
+      </w:r>
+    </w:p>
+    <w:p>
+      <w:pPr>
+        <w:pStyle w:val="Normal"/>
+        <w:rPr>
+          <w:rFonts w:ascii="Courier New" w:hAnsi="Courier New"/>
+          <w:sz w:val="16"/>
+          <w:szCs w:val="16"/>
+        </w:rPr>
+      </w:pPr>
+      <w:r>
+        <w:rPr>
+          <w:rFonts w:ascii="Courier New" w:hAnsi="Courier New"/>
+          <w:sz w:val="16"/>
+          <w:szCs w:val="16"/>
+        </w:rPr>
+        <w:t>&lt;/template&gt;</w:t>
       </w:r>
     </w:p>
     <w:p>
@@ -431,7 +629,7 @@
         <w:pStyle w:val="Heading2"/>
         <w:numPr>
           <w:ilvl w:val="0"/>
-          <w:numId w:val="3"/>
+          <w:numId w:val="2"/>
         </w:numPr>
         <w:jc w:val="both"/>
         <w:rPr/>
@@ -457,15 +655,7 @@
       </w:pPr>
       <w:r>
         <w:rPr/>
-        <w:t xml:space="preserve">You will use the Master template (or any other template with the Styla Content Hub component) to integrate Styla content into your website. Simply </w:t>
-      </w:r>
-      <w:r>
-        <w:rPr/>
-        <w:t>c</w:t>
-      </w:r>
-      <w:r>
-        <w:rPr/>
-        <w:t>reate a new page for each Styla Page you will use (Magazine Top page, Story within a Magazine, Landing Page). Choose the master Template when creating Styla pages.</w:t>
+        <w:t>You will use the Master template (or any other template with the Styla Content Hub component) to integrate Styla content into your website. Simply create a new page for each Styla Page you will use (Magazine Top page, Story within a Magazine, Landing Page). Choose the master Template when creating Styla pages.</w:t>
       </w:r>
     </w:p>
     <w:p>
@@ -477,7 +667,7 @@
       <w:r>
         <w:rPr/>
         <w:drawing>
-          <wp:inline distT="0" distB="0" distL="19050" distR="0">
+          <wp:inline distT="0" distB="0" distL="0" distR="0">
             <wp:extent cx="5753100" cy="3879850"/>
             <wp:effectExtent l="0" t="0" r="0" b="0"/>
             <wp:docPr id="3" name="Bild 3" descr=""/>
@@ -530,7 +720,7 @@
         <w:pStyle w:val="Heading2"/>
         <w:numPr>
           <w:ilvl w:val="0"/>
-          <w:numId w:val="3"/>
+          <w:numId w:val="2"/>
         </w:numPr>
         <w:jc w:val="both"/>
         <w:rPr/>
@@ -561,7 +751,7 @@
         <w:rPr>
           <w:rStyle w:val="InternetLink"/>
         </w:rPr>
-        <w:instrText> HYPERLINK "http://localhost:3502/miscadmin" \l "/etc/cloudservices"</w:instrText>
+        <w:instrText> HYPERLINK "http://localhost:4502/miscadmin" \l "/etc/cloudservices"</w:instrText>
       </w:r>
       <w:r>
         <w:rPr>
@@ -573,7 +763,7 @@
         <w:rPr>
           <w:rStyle w:val="InternetLink"/>
         </w:rPr>
-        <w:t>http://localhost:3502/miscadmin#/etc/cloudservices</w:t>
+        <w:t>http://localhost:4502/miscadmin#/etc/cloudservices</w:t>
       </w:r>
       <w:r>
         <w:rPr>
@@ -583,11 +773,7 @@
       </w:r>
       <w:r>
         <w:rPr/>
-        <w:t xml:space="preserve"> </w:t>
-      </w:r>
-      <w:r>
-        <w:rPr/>
-        <w:t xml:space="preserve">and create a new page with title </w:t>
+        <w:t xml:space="preserve"> and create a new page with title </w:t>
       </w:r>
       <w:r>
         <w:rPr>
@@ -631,7 +817,7 @@
       <w:r>
         <w:rPr/>
         <w:drawing>
-          <wp:inline distT="0" distB="0" distL="19050" distR="6350">
+          <wp:inline distT="0" distB="0" distL="0" distR="0">
             <wp:extent cx="2165350" cy="2159000"/>
             <wp:effectExtent l="0" t="0" r="0" b="0"/>
             <wp:docPr id="4" name="Bild 4" descr=""/>
@@ -684,7 +870,7 @@
           <w:rPr>
             <w:rStyle w:val="InternetLink"/>
           </w:rPr>
-          <w:t>http://localhost:3502/etc/cloudservices.html</w:t>
+          <w:t>http://localhost:4502/etc/cloudservices.html</w:t>
         </w:r>
       </w:hyperlink>
       <w:r>
@@ -734,7 +920,7 @@
       <w:r>
         <w:rPr/>
         <w:drawing>
-          <wp:inline distT="0" distB="0" distL="19050" distR="0">
+          <wp:inline distT="0" distB="0" distL="0" distR="0">
             <wp:extent cx="5753100" cy="3727450"/>
             <wp:effectExtent l="0" t="0" r="0" b="0"/>
             <wp:docPr id="5" name="Bild 5" descr=""/>
@@ -802,11 +988,7 @@
       </w:pPr>
       <w:r>
         <w:rPr/>
-        <w:t>While importing SEO Data for AEM page</w:t>
-      </w:r>
-      <w:r>
-        <w:rPr/>
-        <w:t>/content/styla/</w:t>
+        <w:t>While importing SEO Data for AEM page/content/styla/</w:t>
       </w:r>
       <w:r>
         <w:rPr>
@@ -826,19 +1008,25 @@
       </w:r>
       <w:r>
         <w:rPr/>
-        <w:t xml:space="preserve"> </w:t>
-      </w:r>
-      <w:r>
-        <w:rPr/>
-        <w:t xml:space="preserve">using this URL config </w:t>
+        <w:t xml:space="preserve"> using this URL config </w:t>
       </w:r>
       <w:hyperlink r:id="rId8">
         <w:r>
           <w:rPr>
             <w:rStyle w:val="InternetLink"/>
           </w:rPr>
-          <w:t>http://seoapi.styla.com/clients/ci-oxid-nle?url=story/</w:t>
-        </w:r>
+          <w:t>http://seoapi.styla.com/clients/ci-oxid-nle?</w:t>
+        </w:r>
+      </w:hyperlink>
+      <w:hyperlink r:id="rId9">
+        <w:r>
+          <w:rPr>
+            <w:rStyle w:val="InternetLink"/>
+          </w:rPr>
+          <w:t>url=story/</w:t>
+        </w:r>
+      </w:hyperlink>
+      <w:hyperlink r:id="rId10">
         <w:r>
           <w:rPr>
             <w:rStyle w:val="InternetLink"/>
@@ -846,12 +1034,16 @@
           </w:rPr>
           <w:t>$URL</w:t>
         </w:r>
+      </w:hyperlink>
+      <w:hyperlink r:id="rId11">
         <w:r>
           <w:rPr>
             <w:rStyle w:val="InternetLink"/>
           </w:rPr>
           <w:t>&amp;lang=</w:t>
         </w:r>
+      </w:hyperlink>
+      <w:hyperlink r:id="rId12">
         <w:r>
           <w:rPr>
             <w:rStyle w:val="InternetLink"/>
@@ -862,13 +1054,9 @@
       </w:hyperlink>
       <w:r>
         <w:rPr/>
-        <w:t xml:space="preserve"> </w:t>
-      </w:r>
-      <w:r>
-        <w:rPr/>
-        <w:t xml:space="preserve">will result into this request being sent to Styla </w:t>
-      </w:r>
-      <w:hyperlink r:id="rId9">
+        <w:t xml:space="preserve"> will result into this request being sent to Styla </w:t>
+      </w:r>
+      <w:hyperlink r:id="rId13">
         <w:r>
           <w:rPr>
             <w:rStyle w:val="InternetLink"/>
@@ -894,7 +1082,7 @@
         <w:pStyle w:val="Heading2"/>
         <w:numPr>
           <w:ilvl w:val="0"/>
-          <w:numId w:val="3"/>
+          <w:numId w:val="2"/>
         </w:numPr>
         <w:jc w:val="both"/>
         <w:rPr/>
@@ -930,35 +1118,19 @@
       </w:r>
       <w:r>
         <w:rPr/>
-        <w:t xml:space="preserve"> </w:t>
-      </w:r>
-      <w:r>
-        <w:rPr/>
-        <w:t>e.g.</w:t>
-      </w:r>
-      <w:r>
-        <w:rPr/>
-        <w:t xml:space="preserve"> </w:t>
-      </w:r>
-      <w:hyperlink r:id="rId10">
+        <w:t xml:space="preserve"> e.g. </w:t>
+      </w:r>
+      <w:hyperlink r:id="rId14">
         <w:r>
           <w:rPr>
             <w:rStyle w:val="InternetLink"/>
           </w:rPr>
-          <w:t>http://localhost:3502/editor.html/content/styla/en.html</w:t>
+          <w:t>http://localhost:4502/editor.html/content/styla/en.html</w:t>
         </w:r>
       </w:hyperlink>
       <w:r>
         <w:rPr/>
-        <w:t xml:space="preserve"> </w:t>
-      </w:r>
-      <w:r>
-        <w:rPr/>
-        <w:t xml:space="preserve">for the parent language level. Select the previously created config in </w:t>
-      </w:r>
-      <w:r>
-        <w:rPr/>
-        <w:t xml:space="preserve">Tab </w:t>
+        <w:t xml:space="preserve"> for the parent language level. Select the previously created config in Tab </w:t>
       </w:r>
       <w:r>
         <w:rPr>
@@ -980,7 +1152,7 @@
       <w:r>
         <w:rPr/>
         <w:drawing>
-          <wp:inline distT="0" distB="0" distL="19050" distR="0">
+          <wp:inline distT="0" distB="0" distL="0" distR="0">
             <wp:extent cx="5753100" cy="2641600"/>
             <wp:effectExtent l="0" t="0" r="0" b="0"/>
             <wp:docPr id="6" name="Bild 6" descr=""/>
@@ -997,7 +1169,7 @@
                     </pic:cNvPicPr>
                   </pic:nvPicPr>
                   <pic:blipFill>
-                    <a:blip r:embed="rId11"/>
+                    <a:blip r:embed="rId15"/>
                     <a:stretch>
                       <a:fillRect/>
                     </a:stretch>
@@ -1047,7 +1219,7 @@
         <w:pStyle w:val="Heading2"/>
         <w:numPr>
           <w:ilvl w:val="1"/>
-          <w:numId w:val="3"/>
+          <w:numId w:val="2"/>
         </w:numPr>
         <w:rPr/>
       </w:pPr>
@@ -1089,25 +1261,45 @@
         <w:rPr/>
         <w:t xml:space="preserve">Create a System User from User Administration interface </w:t>
       </w:r>
-      <w:hyperlink r:id="rId12">
+      <w:hyperlink r:id="rId16">
         <w:r>
           <w:rPr>
             <w:rStyle w:val="InternetLink"/>
           </w:rPr>
-          <w:t>http://localhost:3502/crx/explorer/index.jsp</w:t>
+          <w:t>http://localhost:</w:t>
+        </w:r>
+        <w:r>
+          <w:rPr>
+            <w:rStyle w:val="InternetLink"/>
+          </w:rPr>
+          <w:t>4</w:t>
+        </w:r>
+        <w:r>
+          <w:rPr>
+            <w:rStyle w:val="InternetLink"/>
+          </w:rPr>
+          <w:t>502/crx/explorer/index.jsp</w:t>
         </w:r>
       </w:hyperlink>
       <w:r>
         <w:rPr/>
-        <w:t xml:space="preserve">  </w:t>
-      </w:r>
-      <w:r>
-        <w:rPr/>
-        <w:t>with name „seoImportUser“</w:t>
-      </w:r>
-      <w:r>
-        <w:rPr/>
-        <w:t>:</w:t>
+        <w:t xml:space="preserve">  with name „</w:t>
+      </w:r>
+      <w:r>
+        <w:rPr/>
+        <w:t>stylaS</w:t>
+      </w:r>
+      <w:r>
+        <w:rPr/>
+        <w:t>eoImport</w:t>
+      </w:r>
+      <w:r>
+        <w:rPr/>
+        <w:t>er</w:t>
+      </w:r>
+      <w:r>
+        <w:rPr/>
+        <w:t>“:</w:t>
       </w:r>
     </w:p>
     <w:p>
@@ -1119,7 +1311,7 @@
       <w:r>
         <w:rPr/>
         <w:drawing>
-          <wp:inline distT="0" distB="0" distL="19050" distR="6350">
+          <wp:inline distT="0" distB="0" distL="0" distR="0">
             <wp:extent cx="3327400" cy="2990850"/>
             <wp:effectExtent l="0" t="0" r="0" b="0"/>
             <wp:docPr id="7" name="Bild 7" descr=""/>
@@ -1136,7 +1328,7 @@
                     </pic:cNvPicPr>
                   </pic:nvPicPr>
                   <pic:blipFill>
-                    <a:blip r:embed="rId13"/>
+                    <a:blip r:embed="rId17"/>
                     <a:stretch>
                       <a:fillRect/>
                     </a:stretch>
@@ -1166,12 +1358,24 @@
         <w:rPr/>
         <w:t xml:space="preserve">Setup the user‘s rights via </w:t>
       </w:r>
-      <w:hyperlink r:id="rId14">
+      <w:hyperlink r:id="rId18">
         <w:r>
           <w:rPr>
             <w:rStyle w:val="InternetLink"/>
           </w:rPr>
-          <w:t>http://localhost:3502/useradmin</w:t>
+          <w:t>http://localhost:</w:t>
+        </w:r>
+        <w:r>
+          <w:rPr>
+            <w:rStyle w:val="InternetLink"/>
+          </w:rPr>
+          <w:t>4</w:t>
+        </w:r>
+        <w:r>
+          <w:rPr>
+            <w:rStyle w:val="InternetLink"/>
+          </w:rPr>
+          <w:t>502/useradmin</w:t>
         </w:r>
       </w:hyperlink>
       <w:r>
@@ -1186,11 +1390,17 @@
       </w:pPr>
       <w:r>
         <w:rPr/>
-        <w:t>Read-Only on</w:t>
-      </w:r>
-      <w:r>
-        <w:rPr/>
-        <w:t xml:space="preserve"> </w:t>
+        <w:t>Search for the stylaSeoImporter, double-click to edit</w:t>
+      </w:r>
+    </w:p>
+    <w:p>
+      <w:pPr>
+        <w:pStyle w:val="Normal"/>
+        <w:rPr/>
+      </w:pPr>
+      <w:r>
+        <w:rPr/>
+        <w:t xml:space="preserve">Read-Only on </w:t>
       </w:r>
       <w:r>
         <w:rPr>
@@ -1201,14 +1411,15 @@
       <w:r>
         <w:rPr/>
         <w:br/>
-      </w:r>
-      <w:r>
-        <w:rPr/>
-        <w:t>Read/Write on</w:t>
-      </w:r>
-      <w:r>
-        <w:rPr/>
-        <w:t xml:space="preserve"> </w:t>
+        <w:t>Read/</w:t>
+      </w:r>
+      <w:r>
+        <w:rPr/>
+        <w:t>Modify</w:t>
+      </w:r>
+      <w:r>
+        <w:rPr/>
+        <w:t xml:space="preserve"> on </w:t>
       </w:r>
       <w:r>
         <w:rPr>
@@ -1218,120 +1429,29 @@
       </w:r>
       <w:r>
         <w:rPr/>
-        <w:t xml:space="preserve"> (</w:t>
-      </w:r>
-      <w:r>
-        <w:rPr/>
-        <w:t>e.g.</w:t>
-      </w:r>
-      <w:r>
-        <w:rPr/>
-        <w:t xml:space="preserve"> /content/styla)</w:t>
-      </w:r>
-    </w:p>
-    <w:p>
-      <w:pPr>
-        <w:pStyle w:val="Normal"/>
-        <w:rPr/>
-      </w:pPr>
-      <w:r>
-        <w:rPr/>
-      </w:r>
-    </w:p>
-    <w:p>
-      <w:pPr>
-        <w:pStyle w:val="Heading2"/>
-        <w:numPr>
-          <w:ilvl w:val="0"/>
-          <w:numId w:val="3"/>
-        </w:numPr>
-        <w:jc w:val="both"/>
-        <w:rPr/>
-      </w:pPr>
-      <w:bookmarkStart w:id="12" w:name="__RefHeading__360_1649149625"/>
-      <w:bookmarkStart w:id="13" w:name="_Toc536618457"/>
-      <w:bookmarkEnd w:id="12"/>
-      <w:r>
-        <w:rPr/>
-        <w:t xml:space="preserve">Apache Sling Service User Mapper Service </w:t>
-      </w:r>
-      <w:bookmarkEnd w:id="13"/>
-      <w:r>
-        <w:rPr/>
-        <w:t>setup</w:t>
-      </w:r>
-    </w:p>
-    <w:p>
-      <w:pPr>
-        <w:pStyle w:val="Normal"/>
-        <w:rPr/>
-      </w:pPr>
-      <w:r>
-        <w:rPr/>
-        <w:t>To use this user for SEO import, you need to map this user to the Styla SEO import Service.</w:t>
-      </w:r>
-    </w:p>
-    <w:p>
-      <w:pPr>
-        <w:pStyle w:val="Normal"/>
-        <w:rPr/>
-      </w:pPr>
-      <w:r>
-        <w:rPr/>
-        <w:t>Create an new Config</w:t>
-      </w:r>
-      <w:r>
-        <w:rPr/>
-        <w:t xml:space="preserve"> </w:t>
-      </w:r>
-      <w:r>
-        <w:rPr/>
-        <w:t>via</w:t>
-      </w:r>
-      <w:r>
-        <w:rPr/>
-        <w:t xml:space="preserve"> </w:t>
-      </w:r>
-      <w:hyperlink r:id="rId15">
-        <w:r>
-          <w:rPr>
-            <w:rStyle w:val="InternetLink"/>
-          </w:rPr>
-          <w:t>http://localhost:3502/system/console/configMgr</w:t>
-        </w:r>
-      </w:hyperlink>
-      <w:r>
-        <w:rPr/>
-        <w:t xml:space="preserve"> </w:t>
-      </w:r>
-      <w:r>
-        <w:rPr/>
-        <w:t>with the following mapping:</w:t>
-      </w:r>
-      <w:r>
-        <w:rPr/>
-        <w:t xml:space="preserve"> </w:t>
-      </w:r>
-      <w:r>
-        <w:rPr>
-          <w:b/>
-        </w:rPr>
-        <w:t>de.neofonie.styla.core:seoImportService=seoImportUser</w:t>
-      </w:r>
-    </w:p>
-    <w:p>
-      <w:pPr>
-        <w:pStyle w:val="Normal"/>
-        <w:jc w:val="both"/>
+        <w:t xml:space="preserve"> (e.g. /content/styla)</w:t>
+      </w:r>
+    </w:p>
+    <w:p>
+      <w:pPr>
+        <w:pStyle w:val="Normal"/>
         <w:rPr/>
       </w:pPr>
       <w:r>
         <w:rPr/>
         <w:drawing>
-          <wp:inline distT="0" distB="0" distL="19050" distR="0">
-            <wp:extent cx="5759450" cy="2413000"/>
+          <wp:anchor behindDoc="0" distT="0" distB="0" distL="0" distR="0" simplePos="0" locked="0" layoutInCell="1" allowOverlap="1" relativeHeight="12">
+            <wp:simplePos x="0" y="0"/>
+            <wp:positionH relativeFrom="column">
+              <wp:align>center</wp:align>
+            </wp:positionH>
+            <wp:positionV relativeFrom="paragraph">
+              <wp:posOffset>635</wp:posOffset>
+            </wp:positionV>
+            <wp:extent cx="5760720" cy="2519045"/>
             <wp:effectExtent l="0" t="0" r="0" b="0"/>
-            <wp:docPr id="8" name="Bild 8" descr=""/>
+            <wp:wrapSquare wrapText="largest"/>
+            <wp:docPr id="8" name="Image1" descr=""/>
             <wp:cNvGraphicFramePr>
               <a:graphicFrameLocks xmlns:a="http://schemas.openxmlformats.org/drawingml/2006/main" noChangeAspect="1"/>
             </wp:cNvGraphicFramePr>
@@ -1339,13 +1459,161 @@
               <a:graphicData uri="http://schemas.openxmlformats.org/drawingml/2006/picture">
                 <pic:pic xmlns:pic="http://schemas.openxmlformats.org/drawingml/2006/picture">
                   <pic:nvPicPr>
-                    <pic:cNvPr id="8" name="Bild 8" descr=""/>
+                    <pic:cNvPr id="8" name="Image1" descr=""/>
                     <pic:cNvPicPr>
                       <a:picLocks noChangeAspect="1" noChangeArrowheads="1"/>
                     </pic:cNvPicPr>
                   </pic:nvPicPr>
                   <pic:blipFill>
-                    <a:blip r:embed="rId16"/>
+                    <a:blip r:embed="rId19"/>
+                    <a:stretch>
+                      <a:fillRect/>
+                    </a:stretch>
+                  </pic:blipFill>
+                  <pic:spPr bwMode="auto">
+                    <a:xfrm>
+                      <a:off x="0" y="0"/>
+                      <a:ext cx="5760720" cy="2519045"/>
+                    </a:xfrm>
+                    <a:prstGeom prst="rect">
+                      <a:avLst/>
+                    </a:prstGeom>
+                  </pic:spPr>
+                </pic:pic>
+              </a:graphicData>
+            </a:graphic>
+          </wp:anchor>
+        </w:drawing>
+      </w:r>
+    </w:p>
+    <w:p>
+      <w:pPr>
+        <w:pStyle w:val="Normal"/>
+        <w:rPr/>
+      </w:pPr>
+      <w:r>
+        <w:rPr/>
+      </w:r>
+    </w:p>
+    <w:p>
+      <w:pPr>
+        <w:pStyle w:val="Heading2"/>
+        <w:numPr>
+          <w:ilvl w:val="0"/>
+          <w:numId w:val="2"/>
+        </w:numPr>
+        <w:jc w:val="both"/>
+        <w:rPr/>
+      </w:pPr>
+      <w:bookmarkStart w:id="12" w:name="__RefHeading__360_1649149625"/>
+      <w:bookmarkStart w:id="13" w:name="_Toc536618457"/>
+      <w:bookmarkEnd w:id="12"/>
+      <w:r>
+        <w:rPr/>
+        <w:t xml:space="preserve">Apache Sling Service User Mapper Service </w:t>
+      </w:r>
+      <w:bookmarkEnd w:id="13"/>
+      <w:r>
+        <w:rPr/>
+        <w:t>setup</w:t>
+      </w:r>
+    </w:p>
+    <w:p>
+      <w:pPr>
+        <w:pStyle w:val="Normal"/>
+        <w:rPr/>
+      </w:pPr>
+      <w:r>
+        <w:rPr/>
+        <w:t>To use this user for SEO import, you need to map this user to the Styla SEO import Service.</w:t>
+      </w:r>
+    </w:p>
+    <w:p>
+      <w:pPr>
+        <w:pStyle w:val="Normal"/>
+        <w:rPr/>
+      </w:pPr>
+      <w:r>
+        <w:rPr/>
+        <w:t xml:space="preserve">Create an new </w:t>
+      </w:r>
+      <w:r>
+        <w:rPr>
+          <w:i/>
+          <w:iCs/>
+        </w:rPr>
+        <w:t>Apache Sling Service User Mapper Service Amendment</w:t>
+      </w:r>
+      <w:r>
+        <w:rPr/>
+        <w:t xml:space="preserve"> </w:t>
+      </w:r>
+      <w:r>
+        <w:rPr/>
+        <w:t xml:space="preserve">config </w:t>
+      </w:r>
+      <w:r>
+        <w:rPr/>
+        <w:t xml:space="preserve">via </w:t>
+      </w:r>
+      <w:hyperlink r:id="rId20">
+        <w:r>
+          <w:rPr>
+            <w:rStyle w:val="InternetLink"/>
+          </w:rPr>
+          <w:t>http://localhost:4502/system/console/configMgr</w:t>
+        </w:r>
+      </w:hyperlink>
+      <w:r>
+        <w:rPr/>
+        <w:t xml:space="preserve"> with the following mapping: </w:t>
+      </w:r>
+      <w:r>
+        <w:rPr>
+          <w:b/>
+        </w:rPr>
+        <w:t>de.neofonie.styla.core:seoImportService=</w:t>
+      </w:r>
+      <w:r>
+        <w:rPr>
+          <w:b/>
+        </w:rPr>
+        <w:t>stylaS</w:t>
+      </w:r>
+      <w:r>
+        <w:rPr>
+          <w:b/>
+        </w:rPr>
+        <w:t>eoImporter</w:t>
+      </w:r>
+    </w:p>
+    <w:p>
+      <w:pPr>
+        <w:pStyle w:val="Normal"/>
+        <w:jc w:val="both"/>
+        <w:rPr/>
+      </w:pPr>
+      <w:r>
+        <w:rPr/>
+        <w:drawing>
+          <wp:inline distT="0" distB="0" distL="0" distR="0">
+            <wp:extent cx="5759450" cy="2413000"/>
+            <wp:effectExtent l="0" t="0" r="0" b="0"/>
+            <wp:docPr id="9" name="Bild 8" descr=""/>
+            <wp:cNvGraphicFramePr>
+              <a:graphicFrameLocks xmlns:a="http://schemas.openxmlformats.org/drawingml/2006/main" noChangeAspect="1"/>
+            </wp:cNvGraphicFramePr>
+            <a:graphic xmlns:a="http://schemas.openxmlformats.org/drawingml/2006/main">
+              <a:graphicData uri="http://schemas.openxmlformats.org/drawingml/2006/picture">
+                <pic:pic xmlns:pic="http://schemas.openxmlformats.org/drawingml/2006/picture">
+                  <pic:nvPicPr>
+                    <pic:cNvPr id="9" name="Bild 8" descr=""/>
+                    <pic:cNvPicPr>
+                      <a:picLocks noChangeAspect="1" noChangeArrowheads="1"/>
+                    </pic:cNvPicPr>
+                  </pic:nvPicPr>
+                  <pic:blipFill>
+                    <a:blip r:embed="rId21"/>
                     <a:stretch>
                       <a:fillRect/>
                     </a:stretch>
@@ -1368,10 +1636,39 @@
     </w:p>
     <w:p>
       <w:pPr>
+        <w:pStyle w:val="Normal"/>
+        <w:jc w:val="both"/>
+        <w:rPr/>
+      </w:pPr>
+      <w:r>
+        <w:rPr/>
+        <w:t xml:space="preserve">You can see the saved user mappings from the console </w:t>
+      </w:r>
+      <w:hyperlink r:id="rId22">
+        <w:r>
+          <w:rPr>
+            <w:rStyle w:val="InternetLink"/>
+          </w:rPr>
+          <w:t>http://localhost:4502/system/console/status-InventoryPrinter.275</w:t>
+        </w:r>
+      </w:hyperlink>
+    </w:p>
+    <w:p>
+      <w:pPr>
+        <w:pStyle w:val="Normal"/>
+        <w:jc w:val="both"/>
+        <w:rPr/>
+      </w:pPr>
+      <w:r>
+        <w:rPr/>
+      </w:r>
+    </w:p>
+    <w:p>
+      <w:pPr>
         <w:pStyle w:val="Heading2"/>
         <w:numPr>
           <w:ilvl w:val="0"/>
-          <w:numId w:val="3"/>
+          <w:numId w:val="2"/>
         </w:numPr>
         <w:jc w:val="both"/>
         <w:rPr/>
@@ -1399,12 +1696,12 @@
         <w:rPr/>
         <w:t xml:space="preserve">SEO import timing will be setup via Web Console </w:t>
       </w:r>
-      <w:hyperlink r:id="rId17">
-        <w:r>
-          <w:rPr>
-            <w:rStyle w:val="InternetLink"/>
-          </w:rPr>
-          <w:t>http://localhost:3502/system/console/</w:t>
+      <w:hyperlink r:id="rId23">
+        <w:r>
+          <w:rPr>
+            <w:rStyle w:val="VisitedInternetLink"/>
+          </w:rPr>
+          <w:t>http://localhost:4502/system/console/</w:t>
         </w:r>
       </w:hyperlink>
       <w:r>
@@ -1415,15 +1712,7 @@
       </w:r>
       <w:r>
         <w:rPr/>
-        <w:t xml:space="preserve"> </w:t>
-      </w:r>
-      <w:r>
-        <w:rPr/>
-        <w:t xml:space="preserve">Create an new config for </w:t>
-      </w:r>
-      <w:r>
-        <w:rPr/>
-        <w:t>„</w:t>
+        <w:t xml:space="preserve"> Create an new config for „</w:t>
       </w:r>
       <w:r>
         <w:rPr>
@@ -1433,27 +1722,7 @@
       </w:r>
       <w:r>
         <w:rPr/>
-        <w:t xml:space="preserve"> </w:t>
-      </w:r>
-      <w:r>
-        <w:rPr/>
-        <w:t xml:space="preserve">and do setup import timings via </w:t>
-      </w:r>
-      <w:r>
-        <w:rPr/>
-        <w:t xml:space="preserve">Cron-job expression. </w:t>
-      </w:r>
-      <w:r>
-        <w:rPr/>
-        <w:t xml:space="preserve">Set via Template Type the template that will get SEO Data. </w:t>
-      </w:r>
-      <w:r>
-        <w:rPr/>
-        <w:t xml:space="preserve">Content Root Path </w:t>
-      </w:r>
-      <w:r>
-        <w:rPr/>
-        <w:t>is the parent page that will get SEO information.</w:t>
+        <w:t xml:space="preserve"> and do setup import timings via Cron-job expression. Set via Template Type the template that will get SEO Data. Content Root Path is the parent page that will get SEO information.</w:t>
       </w:r>
     </w:p>
     <w:p>
@@ -1465,10 +1734,10 @@
       <w:r>
         <w:rPr/>
         <w:drawing>
-          <wp:inline distT="0" distB="0" distL="19050" distR="0">
+          <wp:inline distT="0" distB="0" distL="0" distR="0">
             <wp:extent cx="5759450" cy="2533650"/>
             <wp:effectExtent l="0" t="0" r="0" b="0"/>
-            <wp:docPr id="9" name="Bild 9" descr=""/>
+            <wp:docPr id="10" name="Bild 9" descr=""/>
             <wp:cNvGraphicFramePr>
               <a:graphicFrameLocks xmlns:a="http://schemas.openxmlformats.org/drawingml/2006/main" noChangeAspect="1"/>
             </wp:cNvGraphicFramePr>
@@ -1476,13 +1745,13 @@
               <a:graphicData uri="http://schemas.openxmlformats.org/drawingml/2006/picture">
                 <pic:pic xmlns:pic="http://schemas.openxmlformats.org/drawingml/2006/picture">
                   <pic:nvPicPr>
-                    <pic:cNvPr id="9" name="Bild 9" descr=""/>
+                    <pic:cNvPr id="10" name="Bild 9" descr=""/>
                     <pic:cNvPicPr>
                       <a:picLocks noChangeAspect="1" noChangeArrowheads="1"/>
                     </pic:cNvPicPr>
                   </pic:nvPicPr>
                   <pic:blipFill>
-                    <a:blip r:embed="rId18"/>
+                    <a:blip r:embed="rId24"/>
                     <a:stretch>
                       <a:fillRect/>
                     </a:stretch>
@@ -1541,7 +1810,7 @@
         <w:pStyle w:val="Heading2"/>
         <w:numPr>
           <w:ilvl w:val="0"/>
-          <w:numId w:val="3"/>
+          <w:numId w:val="2"/>
         </w:numPr>
         <w:jc w:val="both"/>
         <w:rPr/>
@@ -1569,21 +1838,29 @@
         <w:rPr/>
         <w:t xml:space="preserve">If everything is setup correctly, you‘ll see SEO data being filled for your content pages after the SEP data runnier is triggered from your cron expression. </w:t>
       </w:r>
-      <w:hyperlink r:id="rId19">
+      <w:hyperlink r:id="rId25">
         <w:r>
           <w:rPr>
             <w:rStyle w:val="InternetLink"/>
           </w:rPr>
-          <w:t>http://localhost:3502/mnt/overlay/wcm/core/content/sites/properties.html?item=%2Fcontent%2Fstyla%2Fen%2Fmagazine</w:t>
+          <w:t>http://localhost:</w:t>
+        </w:r>
+        <w:r>
+          <w:rPr>
+            <w:rStyle w:val="InternetLink"/>
+          </w:rPr>
+          <w:t>4</w:t>
+        </w:r>
+        <w:r>
+          <w:rPr>
+            <w:rStyle w:val="InternetLink"/>
+          </w:rPr>
+          <w:t>502/mnt/overlay/wcm/core/content/sites/properties.html?item=%2Fcontent%2Fstyla%2Fen%2Fmagazine</w:t>
         </w:r>
       </w:hyperlink>
       <w:r>
         <w:rPr/>
-        <w:t xml:space="preserve"> </w:t>
-      </w:r>
-      <w:r>
-        <w:rPr/>
-        <w:t>via Meta Tags Tab:</w:t>
+        <w:t xml:space="preserve"> via Meta Tags Tab:</w:t>
       </w:r>
     </w:p>
     <w:p>
@@ -1595,10 +1872,10 @@
       <w:r>
         <w:rPr/>
         <w:drawing>
-          <wp:inline distT="0" distB="0" distL="19050" distR="0">
+          <wp:inline distT="0" distB="0" distL="0" distR="0">
             <wp:extent cx="5753100" cy="3892550"/>
             <wp:effectExtent l="0" t="0" r="0" b="0"/>
-            <wp:docPr id="10" name="Bild 10" descr=""/>
+            <wp:docPr id="11" name="Bild 10" descr=""/>
             <wp:cNvGraphicFramePr>
               <a:graphicFrameLocks xmlns:a="http://schemas.openxmlformats.org/drawingml/2006/main" noChangeAspect="1"/>
             </wp:cNvGraphicFramePr>
@@ -1606,13 +1883,13 @@
               <a:graphicData uri="http://schemas.openxmlformats.org/drawingml/2006/picture">
                 <pic:pic xmlns:pic="http://schemas.openxmlformats.org/drawingml/2006/picture">
                   <pic:nvPicPr>
-                    <pic:cNvPr id="10" name="Bild 10" descr=""/>
+                    <pic:cNvPr id="11" name="Bild 10" descr=""/>
                     <pic:cNvPicPr>
                       <a:picLocks noChangeAspect="1" noChangeArrowheads="1"/>
                     </pic:cNvPicPr>
                   </pic:nvPicPr>
                   <pic:blipFill>
-                    <a:blip r:embed="rId20"/>
+                    <a:blip r:embed="rId26"/>
                     <a:stretch>
                       <a:fillRect/>
                     </a:stretch>
@@ -1646,15 +1923,15 @@
       </w:r>
     </w:p>
     <w:sectPr>
-      <w:headerReference w:type="default" r:id="rId21"/>
-      <w:footerReference w:type="default" r:id="rId22"/>
+      <w:headerReference w:type="default" r:id="rId27"/>
+      <w:footerReference w:type="default" r:id="rId28"/>
       <w:type w:val="nextPage"/>
       <w:pgSz w:w="11906" w:h="16838"/>
       <w:pgMar w:left="1417" w:right="1417" w:header="708" w:top="1417" w:footer="720" w:bottom="1134" w:gutter="0"/>
       <w:pgNumType w:fmt="decimal"/>
       <w:formProt w:val="false"/>
       <w:textDirection w:val="lrTb"/>
-      <w:docGrid w:type="default" w:linePitch="360" w:charSpace="4294965042"/>
+      <w:docGrid w:type="default" w:linePitch="360" w:charSpace="0"/>
     </w:sectPr>
   </w:body>
 </w:document>
@@ -1688,11 +1965,7 @@
     </w:pPr>
     <w:r>
       <w:rPr/>
-      <w:t>Page</w:t>
-    </w:r>
-    <w:r>
-      <w:rPr/>
-      <w:t xml:space="preserve"> </w:t>
+      <w:t xml:space="preserve">Page </w:t>
     </w:r>
     <w:r>
       <w:rPr/>
@@ -1708,7 +1981,7 @@
     </w:r>
     <w:r>
       <w:rPr/>
-      <w:t>8</w:t>
+      <w:t>9</w:t>
     </w:r>
     <w:r>
       <w:rPr/>
@@ -1728,7 +2001,7 @@
       <w:lvlText w:val=""/>
       <w:lvlJc w:val="left"/>
       <w:pPr>
-        <w:ind w:left="0" w:hanging="0"/>
+        <w:ind w:left="432" w:hanging="432"/>
       </w:pPr>
     </w:lvl>
     <w:lvl w:ilvl="1">
@@ -1738,7 +2011,7 @@
       <w:lvlText w:val=""/>
       <w:lvlJc w:val="left"/>
       <w:pPr>
-        <w:ind w:left="0" w:hanging="0"/>
+        <w:ind w:left="576" w:hanging="576"/>
       </w:pPr>
     </w:lvl>
     <w:lvl w:ilvl="2">
@@ -1748,7 +2021,7 @@
       <w:lvlText w:val=""/>
       <w:lvlJc w:val="left"/>
       <w:pPr>
-        <w:ind w:left="0" w:hanging="0"/>
+        <w:ind w:left="720" w:hanging="720"/>
       </w:pPr>
     </w:lvl>
     <w:lvl w:ilvl="3">
@@ -1758,7 +2031,7 @@
       <w:lvlText w:val=""/>
       <w:lvlJc w:val="left"/>
       <w:pPr>
-        <w:ind w:left="0" w:hanging="0"/>
+        <w:ind w:left="864" w:hanging="864"/>
       </w:pPr>
     </w:lvl>
     <w:lvl w:ilvl="4">
@@ -1768,7 +2041,7 @@
       <w:lvlText w:val=""/>
       <w:lvlJc w:val="left"/>
       <w:pPr>
-        <w:ind w:left="0" w:hanging="0"/>
+        <w:ind w:left="1008" w:hanging="1008"/>
       </w:pPr>
     </w:lvl>
     <w:lvl w:ilvl="5">
@@ -1778,7 +2051,7 @@
       <w:lvlText w:val=""/>
       <w:lvlJc w:val="left"/>
       <w:pPr>
-        <w:ind w:left="0" w:hanging="0"/>
+        <w:ind w:left="1152" w:hanging="1152"/>
       </w:pPr>
     </w:lvl>
     <w:lvl w:ilvl="6">
@@ -1788,7 +2061,7 @@
       <w:lvlText w:val=""/>
       <w:lvlJc w:val="left"/>
       <w:pPr>
-        <w:ind w:left="0" w:hanging="0"/>
+        <w:ind w:left="1296" w:hanging="1296"/>
       </w:pPr>
     </w:lvl>
     <w:lvl w:ilvl="7">
@@ -1798,7 +2071,7 @@
       <w:lvlText w:val=""/>
       <w:lvlJc w:val="left"/>
       <w:pPr>
-        <w:ind w:left="0" w:hanging="0"/>
+        <w:ind w:left="1440" w:hanging="1440"/>
       </w:pPr>
     </w:lvl>
     <w:lvl w:ilvl="8">
@@ -1808,11 +2081,94 @@
       <w:lvlText w:val=""/>
       <w:lvlJc w:val="left"/>
       <w:pPr>
-        <w:ind w:left="0" w:hanging="0"/>
+        <w:ind w:left="1584" w:hanging="1584"/>
       </w:pPr>
     </w:lvl>
   </w:abstractNum>
   <w:abstractNum w:abstractNumId="2">
+    <w:lvl w:ilvl="0">
+      <w:start w:val="1"/>
+      <w:numFmt w:val="decimal"/>
+      <w:lvlText w:val="%1."/>
+      <w:lvlJc w:val="left"/>
+      <w:pPr>
+        <w:ind w:left="360" w:hanging="360"/>
+      </w:pPr>
+    </w:lvl>
+    <w:lvl w:ilvl="1">
+      <w:start w:val="1"/>
+      <w:numFmt w:val="decimal"/>
+      <w:lvlText w:val="%1.%2."/>
+      <w:lvlJc w:val="left"/>
+      <w:pPr>
+        <w:ind w:left="792" w:hanging="432"/>
+      </w:pPr>
+    </w:lvl>
+    <w:lvl w:ilvl="2">
+      <w:start w:val="1"/>
+      <w:numFmt w:val="decimal"/>
+      <w:lvlText w:val="%1.%2.%3."/>
+      <w:lvlJc w:val="left"/>
+      <w:pPr>
+        <w:ind w:left="1224" w:hanging="504"/>
+      </w:pPr>
+    </w:lvl>
+    <w:lvl w:ilvl="3">
+      <w:start w:val="1"/>
+      <w:numFmt w:val="decimal"/>
+      <w:lvlText w:val="%1.%2.%3.%4."/>
+      <w:lvlJc w:val="left"/>
+      <w:pPr>
+        <w:ind w:left="1728" w:hanging="648"/>
+      </w:pPr>
+    </w:lvl>
+    <w:lvl w:ilvl="4">
+      <w:start w:val="1"/>
+      <w:numFmt w:val="decimal"/>
+      <w:lvlText w:val="%1.%2.%3.%4.%5."/>
+      <w:lvlJc w:val="left"/>
+      <w:pPr>
+        <w:ind w:left="2232" w:hanging="792"/>
+      </w:pPr>
+    </w:lvl>
+    <w:lvl w:ilvl="5">
+      <w:start w:val="1"/>
+      <w:numFmt w:val="decimal"/>
+      <w:lvlText w:val="%1.%2.%3.%4.%5.%6."/>
+      <w:lvlJc w:val="left"/>
+      <w:pPr>
+        <w:ind w:left="2736" w:hanging="936"/>
+      </w:pPr>
+    </w:lvl>
+    <w:lvl w:ilvl="6">
+      <w:start w:val="1"/>
+      <w:numFmt w:val="decimal"/>
+      <w:lvlText w:val="%1.%2.%3.%4.%5.%6.%7."/>
+      <w:lvlJc w:val="left"/>
+      <w:pPr>
+        <w:ind w:left="3240" w:hanging="1080"/>
+      </w:pPr>
+    </w:lvl>
+    <w:lvl w:ilvl="7">
+      <w:start w:val="1"/>
+      <w:numFmt w:val="decimal"/>
+      <w:lvlText w:val="%1.%2.%3.%4.%5.%6.%7.%8."/>
+      <w:lvlJc w:val="left"/>
+      <w:pPr>
+        <w:ind w:left="3744" w:hanging="1224"/>
+      </w:pPr>
+    </w:lvl>
+    <w:lvl w:ilvl="8">
+      <w:start w:val="1"/>
+      <w:numFmt w:val="decimal"/>
+      <w:lvlText w:val="%1.%2.%3.%4.%5.%6.%7.%8.%9."/>
+      <w:lvlJc w:val="left"/>
+      <w:pPr>
+        <w:ind w:left="4320" w:hanging="1440"/>
+      </w:pPr>
+    </w:lvl>
+  </w:abstractNum>
+  <w:abstractNum w:abstractNumId="3">
     <w:lvl w:ilvl="0">
       <w:start w:val="1"/>
       <w:numFmt w:val="none"/>
@@ -1820,7 +2176,7 @@
       <w:lvlText w:val=""/>
       <w:lvlJc w:val="left"/>
       <w:pPr>
-        <w:ind w:left="432" w:hanging="432"/>
+        <w:ind w:left="0" w:hanging="0"/>
       </w:pPr>
     </w:lvl>
     <w:lvl w:ilvl="1">
@@ -1830,7 +2186,7 @@
       <w:lvlText w:val=""/>
       <w:lvlJc w:val="left"/>
       <w:pPr>
-        <w:ind w:left="576" w:hanging="576"/>
+        <w:ind w:left="0" w:hanging="0"/>
       </w:pPr>
     </w:lvl>
     <w:lvl w:ilvl="2">
@@ -1840,7 +2196,7 @@
       <w:lvlText w:val=""/>
       <w:lvlJc w:val="left"/>
       <w:pPr>
-        <w:ind w:left="720" w:hanging="720"/>
+        <w:ind w:left="0" w:hanging="0"/>
       </w:pPr>
     </w:lvl>
     <w:lvl w:ilvl="3">
@@ -1850,7 +2206,7 @@
       <w:lvlText w:val=""/>
       <w:lvlJc w:val="left"/>
       <w:pPr>
-        <w:ind w:left="864" w:hanging="864"/>
+        <w:ind w:left="0" w:hanging="0"/>
       </w:pPr>
     </w:lvl>
     <w:lvl w:ilvl="4">
@@ -1860,7 +2216,7 @@
       <w:lvlText w:val=""/>
       <w:lvlJc w:val="left"/>
       <w:pPr>
-        <w:ind w:left="1008" w:hanging="1008"/>
+        <w:ind w:left="0" w:hanging="0"/>
       </w:pPr>
     </w:lvl>
     <w:lvl w:ilvl="5">
@@ -1870,7 +2226,7 @@
       <w:lvlText w:val=""/>
       <w:lvlJc w:val="left"/>
       <w:pPr>
-        <w:ind w:left="1152" w:hanging="1152"/>
+        <w:ind w:left="0" w:hanging="0"/>
       </w:pPr>
     </w:lvl>
     <w:lvl w:ilvl="6">
@@ -1880,7 +2236,7 @@
       <w:lvlText w:val=""/>
       <w:lvlJc w:val="left"/>
       <w:pPr>
-        <w:ind w:left="1296" w:hanging="1296"/>
+        <w:ind w:left="0" w:hanging="0"/>
       </w:pPr>
     </w:lvl>
     <w:lvl w:ilvl="7">
@@ -1890,7 +2246,7 @@
       <w:lvlText w:val=""/>
       <w:lvlJc w:val="left"/>
       <w:pPr>
-        <w:ind w:left="1440" w:hanging="1440"/>
+        <w:ind w:left="0" w:hanging="0"/>
       </w:pPr>
     </w:lvl>
     <w:lvl w:ilvl="8">
@@ -1900,90 +2256,7 @@
       <w:lvlText w:val=""/>
       <w:lvlJc w:val="left"/>
       <w:pPr>
-        <w:ind w:left="1584" w:hanging="1584"/>
-      </w:pPr>
-    </w:lvl>
-  </w:abstractNum>
-  <w:abstractNum w:abstractNumId="3">
-    <w:lvl w:ilvl="0">
-      <w:start w:val="1"/>
-      <w:numFmt w:val="decimal"/>
-      <w:lvlText w:val="%1."/>
-      <w:lvlJc w:val="left"/>
-      <w:pPr>
-        <w:ind w:left="360" w:hanging="360"/>
-      </w:pPr>
-    </w:lvl>
-    <w:lvl w:ilvl="1">
-      <w:start w:val="1"/>
-      <w:numFmt w:val="decimal"/>
-      <w:lvlText w:val="%1.%2."/>
-      <w:lvlJc w:val="left"/>
-      <w:pPr>
-        <w:ind w:left="792" w:hanging="432"/>
-      </w:pPr>
-    </w:lvl>
-    <w:lvl w:ilvl="2">
-      <w:start w:val="1"/>
-      <w:numFmt w:val="decimal"/>
-      <w:lvlText w:val="%1.%2.%3."/>
-      <w:lvlJc w:val="left"/>
-      <w:pPr>
-        <w:ind w:left="1224" w:hanging="504"/>
-      </w:pPr>
-    </w:lvl>
-    <w:lvl w:ilvl="3">
-      <w:start w:val="1"/>
-      <w:numFmt w:val="decimal"/>
-      <w:lvlText w:val="%1.%2.%3.%4."/>
-      <w:lvlJc w:val="left"/>
-      <w:pPr>
-        <w:ind w:left="1728" w:hanging="648"/>
-      </w:pPr>
-    </w:lvl>
-    <w:lvl w:ilvl="4">
-      <w:start w:val="1"/>
-      <w:numFmt w:val="decimal"/>
-      <w:lvlText w:val="%1.%2.%3.%4.%5."/>
-      <w:lvlJc w:val="left"/>
-      <w:pPr>
-        <w:ind w:left="2232" w:hanging="792"/>
-      </w:pPr>
-    </w:lvl>
-    <w:lvl w:ilvl="5">
-      <w:start w:val="1"/>
-      <w:numFmt w:val="decimal"/>
-      <w:lvlText w:val="%1.%2.%3.%4.%5.%6."/>
-      <w:lvlJc w:val="left"/>
-      <w:pPr>
-        <w:ind w:left="2736" w:hanging="936"/>
-      </w:pPr>
-    </w:lvl>
-    <w:lvl w:ilvl="6">
-      <w:start w:val="1"/>
-      <w:numFmt w:val="decimal"/>
-      <w:lvlText w:val="%1.%2.%3.%4.%5.%6.%7."/>
-      <w:lvlJc w:val="left"/>
-      <w:pPr>
-        <w:ind w:left="3240" w:hanging="1080"/>
-      </w:pPr>
-    </w:lvl>
-    <w:lvl w:ilvl="7">
-      <w:start w:val="1"/>
-      <w:numFmt w:val="decimal"/>
-      <w:lvlText w:val="%1.%2.%3.%4.%5.%6.%7.%8."/>
-      <w:lvlJc w:val="left"/>
-      <w:pPr>
-        <w:ind w:left="3744" w:hanging="1224"/>
-      </w:pPr>
-    </w:lvl>
-    <w:lvl w:ilvl="8">
-      <w:start w:val="1"/>
-      <w:numFmt w:val="decimal"/>
-      <w:lvlText w:val="%1.%2.%3.%4.%5.%6.%7.%8.%9."/>
-      <w:lvlJc w:val="left"/>
-      <w:pPr>
-        <w:ind w:left="4320" w:hanging="1440"/>
+        <w:ind w:left="0" w:hanging="0"/>
       </w:pPr>
     </w:lvl>
   </w:abstractNum>
@@ -2005,6 +2278,7 @@
     <w:rPrDefault>
       <w:rPr>
         <w:rFonts w:ascii="Times New Roman" w:hAnsi="Times New Roman" w:eastAsia="Times New Roman" w:cs="Times New Roman"/>
+        <w:sz w:val="20"/>
         <w:lang w:val="de-DE" w:eastAsia="de-DE" w:bidi="ar-SA"/>
       </w:rPr>
     </w:rPrDefault>
@@ -2012,151 +2286,13 @@
       <w:pPr/>
     </w:pPrDefault>
   </w:docDefaults>
-  <w:latentStyles w:defLockedState="0" w:defUIPriority="99" w:defSemiHidden="1" w:defUnhideWhenUsed="1" w:defQFormat="0" w:count="267">
-    <w:lsdException w:name="Normal" w:uiPriority="0" w:semiHidden="0" w:unhideWhenUsed="0" w:qFormat="1"/>
-    <w:lsdException w:name="heading 1" w:uiPriority="9" w:semiHidden="0" w:unhideWhenUsed="0" w:qFormat="1"/>
-    <w:lsdException w:name="heading 2" w:uiPriority="9" w:semiHidden="0" w:unhideWhenUsed="0" w:qFormat="1"/>
-    <w:lsdException w:name="heading 3" w:uiPriority="9" w:qFormat="1"/>
-    <w:lsdException w:name="heading 4" w:uiPriority="9" w:qFormat="1"/>
-    <w:lsdException w:name="heading 5" w:uiPriority="9" w:qFormat="1"/>
-    <w:lsdException w:name="heading 6" w:uiPriority="9" w:qFormat="1"/>
-    <w:lsdException w:name="heading 7" w:uiPriority="9" w:qFormat="1"/>
-    <w:lsdException w:name="heading 8" w:uiPriority="9" w:qFormat="1"/>
-    <w:lsdException w:name="heading 9" w:uiPriority="9" w:qFormat="1"/>
-    <w:lsdException w:name="toc 1" w:uiPriority="39"/>
-    <w:lsdException w:name="toc 2" w:uiPriority="39"/>
-    <w:lsdException w:name="toc 3" w:uiPriority="39"/>
-    <w:lsdException w:name="toc 4" w:uiPriority="39"/>
-    <w:lsdException w:name="toc 5" w:uiPriority="39"/>
-    <w:lsdException w:name="toc 6" w:uiPriority="39"/>
-    <w:lsdException w:name="toc 7" w:uiPriority="39"/>
-    <w:lsdException w:name="toc 8" w:uiPriority="39"/>
-    <w:lsdException w:name="toc 9" w:uiPriority="39"/>
-    <w:lsdException w:name="caption" w:uiPriority="35" w:qFormat="1"/>
-    <w:lsdException w:name="Title" w:uiPriority="10" w:semiHidden="0" w:unhideWhenUsed="0" w:qFormat="1"/>
-    <w:lsdException w:name="Default Paragraph Font" w:uiPriority="1"/>
-    <w:lsdException w:name="Subtitle" w:uiPriority="11" w:semiHidden="0" w:unhideWhenUsed="0" w:qFormat="1"/>
-    <w:lsdException w:name="Strong" w:uiPriority="22" w:semiHidden="0" w:unhideWhenUsed="0" w:qFormat="1"/>
-    <w:lsdException w:name="Emphasis" w:uiPriority="20" w:semiHidden="0" w:unhideWhenUsed="0" w:qFormat="1"/>
-    <w:lsdException w:name="Table Grid" w:uiPriority="59" w:semiHidden="0" w:unhideWhenUsed="0"/>
-    <w:lsdException w:name="Placeholder Text" w:unhideWhenUsed="0"/>
-    <w:lsdException w:name="No Spacing" w:uiPriority="1" w:semiHidden="0" w:unhideWhenUsed="0" w:qFormat="1"/>
-    <w:lsdException w:name="Light Shading" w:uiPriority="60" w:semiHidden="0" w:unhideWhenUsed="0"/>
-    <w:lsdException w:name="Light List" w:uiPriority="61" w:semiHidden="0" w:unhideWhenUsed="0"/>
-    <w:lsdException w:name="Light Grid" w:uiPriority="62" w:semiHidden="0" w:unhideWhenUsed="0"/>
-    <w:lsdException w:name="Medium Shading 1" w:uiPriority="63" w:semiHidden="0" w:unhideWhenUsed="0"/>
-    <w:lsdException w:name="Medium Shading 2" w:uiPriority="64" w:semiHidden="0" w:unhideWhenUsed="0"/>
-    <w:lsdException w:name="Medium List 1" w:uiPriority="65" w:semiHidden="0" w:unhideWhenUsed="0"/>
-    <w:lsdException w:name="Medium List 2" w:uiPriority="66" w:semiHidden="0" w:unhideWhenUsed="0"/>
-    <w:lsdException w:name="Medium Grid 1" w:uiPriority="67" w:semiHidden="0" w:unhideWhenUsed="0"/>
-    <w:lsdException w:name="Medium Grid 2" w:uiPriority="68" w:semiHidden="0" w:unhideWhenUsed="0"/>
-    <w:lsdException w:name="Medium Grid 3" w:uiPriority="69" w:semiHidden="0" w:unhideWhenUsed="0"/>
-    <w:lsdException w:name="Dark List" w:uiPriority="70" w:semiHidden="0" w:unhideWhenUsed="0"/>
-    <w:lsdException w:name="Colorful Shading" w:uiPriority="71" w:semiHidden="0" w:unhideWhenUsed="0"/>
-    <w:lsdException w:name="Colorful List" w:uiPriority="72" w:semiHidden="0" w:unhideWhenUsed="0"/>
-    <w:lsdException w:name="Colorful Grid" w:uiPriority="73" w:semiHidden="0" w:unhideWhenUsed="0"/>
-    <w:lsdException w:name="Light Shading Accent 1" w:uiPriority="60" w:semiHidden="0" w:unhideWhenUsed="0"/>
-    <w:lsdException w:name="Light List Accent 1" w:uiPriority="61" w:semiHidden="0" w:unhideWhenUsed="0"/>
-    <w:lsdException w:name="Light Grid Accent 1" w:uiPriority="62" w:semiHidden="0" w:unhideWhenUsed="0"/>
-    <w:lsdException w:name="Medium Shading 1 Accent 1" w:uiPriority="63" w:semiHidden="0" w:unhideWhenUsed="0"/>
-    <w:lsdException w:name="Medium Shading 2 Accent 1" w:uiPriority="64" w:semiHidden="0" w:unhideWhenUsed="0"/>
-    <w:lsdException w:name="Medium List 1 Accent 1" w:uiPriority="65" w:semiHidden="0" w:unhideWhenUsed="0"/>
-    <w:lsdException w:name="Revision" w:unhideWhenUsed="0"/>
-    <w:lsdException w:name="List Paragraph" w:uiPriority="34" w:semiHidden="0" w:unhideWhenUsed="0" w:qFormat="1"/>
-    <w:lsdException w:name="Quote" w:uiPriority="29" w:semiHidden="0" w:unhideWhenUsed="0" w:qFormat="1"/>
-    <w:lsdException w:name="Intense Quote" w:uiPriority="30" w:semiHidden="0" w:unhideWhenUsed="0" w:qFormat="1"/>
-    <w:lsdException w:name="Medium List 2 Accent 1" w:uiPriority="66" w:semiHidden="0" w:unhideWhenUsed="0"/>
-    <w:lsdException w:name="Medium Grid 1 Accent 1" w:uiPriority="67" w:semiHidden="0" w:unhideWhenUsed="0"/>
-    <w:lsdException w:name="Medium Grid 2 Accent 1" w:uiPriority="68" w:semiHidden="0" w:unhideWhenUsed="0"/>
-    <w:lsdException w:name="Medium Grid 3 Accent 1" w:uiPriority="69" w:semiHidden="0" w:unhideWhenUsed="0"/>
-    <w:lsdException w:name="Dark List Accent 1" w:uiPriority="70" w:semiHidden="0" w:unhideWhenUsed="0"/>
-    <w:lsdException w:name="Colorful Shading Accent 1" w:uiPriority="71" w:semiHidden="0" w:unhideWhenUsed="0"/>
-    <w:lsdException w:name="Colorful List Accent 1" w:uiPriority="72" w:semiHidden="0" w:unhideWhenUsed="0"/>
-    <w:lsdException w:name="Colorful Grid Accent 1" w:uiPriority="73" w:semiHidden="0" w:unhideWhenUsed="0"/>
-    <w:lsdException w:name="Light Shading Accent 2" w:uiPriority="60" w:semiHidden="0" w:unhideWhenUsed="0"/>
-    <w:lsdException w:name="Light List Accent 2" w:uiPriority="61" w:semiHidden="0" w:unhideWhenUsed="0"/>
-    <w:lsdException w:name="Light Grid Accent 2" w:uiPriority="62" w:semiHidden="0" w:unhideWhenUsed="0"/>
-    <w:lsdException w:name="Medium Shading 1 Accent 2" w:uiPriority="63" w:semiHidden="0" w:unhideWhenUsed="0"/>
-    <w:lsdException w:name="Medium Shading 2 Accent 2" w:uiPriority="64" w:semiHidden="0" w:unhideWhenUsed="0"/>
-    <w:lsdException w:name="Medium List 1 Accent 2" w:uiPriority="65" w:semiHidden="0" w:unhideWhenUsed="0"/>
-    <w:lsdException w:name="Medium List 2 Accent 2" w:uiPriority="66" w:semiHidden="0" w:unhideWhenUsed="0"/>
-    <w:lsdException w:name="Medium Grid 1 Accent 2" w:uiPriority="67" w:semiHidden="0" w:unhideWhenUsed="0"/>
-    <w:lsdException w:name="Medium Grid 2 Accent 2" w:uiPriority="68" w:semiHidden="0" w:unhideWhenUsed="0"/>
-    <w:lsdException w:name="Medium Grid 3 Accent 2" w:uiPriority="69" w:semiHidden="0" w:unhideWhenUsed="0"/>
-    <w:lsdException w:name="Dark List Accent 2" w:uiPriority="70" w:semiHidden="0" w:unhideWhenUsed="0"/>
-    <w:lsdException w:name="Colorful Shading Accent 2" w:uiPriority="71" w:semiHidden="0" w:unhideWhenUsed="0"/>
-    <w:lsdException w:name="Colorful List Accent 2" w:uiPriority="72" w:semiHidden="0" w:unhideWhenUsed="0"/>
-    <w:lsdException w:name="Colorful Grid Accent 2" w:uiPriority="73" w:semiHidden="0" w:unhideWhenUsed="0"/>
-    <w:lsdException w:name="Light Shading Accent 3" w:uiPriority="60" w:semiHidden="0" w:unhideWhenUsed="0"/>
-    <w:lsdException w:name="Light List Accent 3" w:uiPriority="61" w:semiHidden="0" w:unhideWhenUsed="0"/>
-    <w:lsdException w:name="Light Grid Accent 3" w:uiPriority="62" w:semiHidden="0" w:unhideWhenUsed="0"/>
-    <w:lsdException w:name="Medium Shading 1 Accent 3" w:uiPriority="63" w:semiHidden="0" w:unhideWhenUsed="0"/>
-    <w:lsdException w:name="Medium Shading 2 Accent 3" w:uiPriority="64" w:semiHidden="0" w:unhideWhenUsed="0"/>
-    <w:lsdException w:name="Medium List 1 Accent 3" w:uiPriority="65" w:semiHidden="0" w:unhideWhenUsed="0"/>
-    <w:lsdException w:name="Medium List 2 Accent 3" w:uiPriority="66" w:semiHidden="0" w:unhideWhenUsed="0"/>
-    <w:lsdException w:name="Medium Grid 1 Accent 3" w:uiPriority="67" w:semiHidden="0" w:unhideWhenUsed="0"/>
-    <w:lsdException w:name="Medium Grid 2 Accent 3" w:uiPriority="68" w:semiHidden="0" w:unhideWhenUsed="0"/>
-    <w:lsdException w:name="Medium Grid 3 Accent 3" w:uiPriority="69" w:semiHidden="0" w:unhideWhenUsed="0"/>
-    <w:lsdException w:name="Dark List Accent 3" w:uiPriority="70" w:semiHidden="0" w:unhideWhenUsed="0"/>
-    <w:lsdException w:name="Colorful Shading Accent 3" w:uiPriority="71" w:semiHidden="0" w:unhideWhenUsed="0"/>
-    <w:lsdException w:name="Colorful List Accent 3" w:uiPriority="72" w:semiHidden="0" w:unhideWhenUsed="0"/>
-    <w:lsdException w:name="Colorful Grid Accent 3" w:uiPriority="73" w:semiHidden="0" w:unhideWhenUsed="0"/>
-    <w:lsdException w:name="Light Shading Accent 4" w:uiPriority="60" w:semiHidden="0" w:unhideWhenUsed="0"/>
-    <w:lsdException w:name="Light List Accent 4" w:uiPriority="61" w:semiHidden="0" w:unhideWhenUsed="0"/>
-    <w:lsdException w:name="Light Grid Accent 4" w:uiPriority="62" w:semiHidden="0" w:unhideWhenUsed="0"/>
-    <w:lsdException w:name="Medium Shading 1 Accent 4" w:uiPriority="63" w:semiHidden="0" w:unhideWhenUsed="0"/>
-    <w:lsdException w:name="Medium Shading 2 Accent 4" w:uiPriority="64" w:semiHidden="0" w:unhideWhenUsed="0"/>
-    <w:lsdException w:name="Medium List 1 Accent 4" w:uiPriority="65" w:semiHidden="0" w:unhideWhenUsed="0"/>
-    <w:lsdException w:name="Medium List 2 Accent 4" w:uiPriority="66" w:semiHidden="0" w:unhideWhenUsed="0"/>
-    <w:lsdException w:name="Medium Grid 1 Accent 4" w:uiPriority="67" w:semiHidden="0" w:unhideWhenUsed="0"/>
-    <w:lsdException w:name="Medium Grid 2 Accent 4" w:uiPriority="68" w:semiHidden="0" w:unhideWhenUsed="0"/>
-    <w:lsdException w:name="Medium Grid 3 Accent 4" w:uiPriority="69" w:semiHidden="0" w:unhideWhenUsed="0"/>
-    <w:lsdException w:name="Dark List Accent 4" w:uiPriority="70" w:semiHidden="0" w:unhideWhenUsed="0"/>
-    <w:lsdException w:name="Colorful Shading Accent 4" w:uiPriority="71" w:semiHidden="0" w:unhideWhenUsed="0"/>
-    <w:lsdException w:name="Colorful List Accent 4" w:uiPriority="72" w:semiHidden="0" w:unhideWhenUsed="0"/>
-    <w:lsdException w:name="Colorful Grid Accent 4" w:uiPriority="73" w:semiHidden="0" w:unhideWhenUsed="0"/>
-    <w:lsdException w:name="Light Shading Accent 5" w:uiPriority="60" w:semiHidden="0" w:unhideWhenUsed="0"/>
-    <w:lsdException w:name="Light List Accent 5" w:uiPriority="61" w:semiHidden="0" w:unhideWhenUsed="0"/>
-    <w:lsdException w:name="Light Grid Accent 5" w:uiPriority="62" w:semiHidden="0" w:unhideWhenUsed="0"/>
-    <w:lsdException w:name="Medium Shading 1 Accent 5" w:uiPriority="63" w:semiHidden="0" w:unhideWhenUsed="0"/>
-    <w:lsdException w:name="Medium Shading 2 Accent 5" w:uiPriority="64" w:semiHidden="0" w:unhideWhenUsed="0"/>
-    <w:lsdException w:name="Medium List 1 Accent 5" w:uiPriority="65" w:semiHidden="0" w:unhideWhenUsed="0"/>
-    <w:lsdException w:name="Medium List 2 Accent 5" w:uiPriority="66" w:semiHidden="0" w:unhideWhenUsed="0"/>
-    <w:lsdException w:name="Medium Grid 1 Accent 5" w:uiPriority="67" w:semiHidden="0" w:unhideWhenUsed="0"/>
-    <w:lsdException w:name="Medium Grid 2 Accent 5" w:uiPriority="68" w:semiHidden="0" w:unhideWhenUsed="0"/>
-    <w:lsdException w:name="Medium Grid 3 Accent 5" w:uiPriority="69" w:semiHidden="0" w:unhideWhenUsed="0"/>
-    <w:lsdException w:name="Dark List Accent 5" w:uiPriority="70" w:semiHidden="0" w:unhideWhenUsed="0"/>
-    <w:lsdException w:name="Colorful Shading Accent 5" w:uiPriority="71" w:semiHidden="0" w:unhideWhenUsed="0"/>
-    <w:lsdException w:name="Colorful List Accent 5" w:uiPriority="72" w:semiHidden="0" w:unhideWhenUsed="0"/>
-    <w:lsdException w:name="Colorful Grid Accent 5" w:uiPriority="73" w:semiHidden="0" w:unhideWhenUsed="0"/>
-    <w:lsdException w:name="Light Shading Accent 6" w:uiPriority="60" w:semiHidden="0" w:unhideWhenUsed="0"/>
-    <w:lsdException w:name="Light List Accent 6" w:uiPriority="61" w:semiHidden="0" w:unhideWhenUsed="0"/>
-    <w:lsdException w:name="Light Grid Accent 6" w:uiPriority="62" w:semiHidden="0" w:unhideWhenUsed="0"/>
-    <w:lsdException w:name="Medium Shading 1 Accent 6" w:uiPriority="63" w:semiHidden="0" w:unhideWhenUsed="0"/>
-    <w:lsdException w:name="Medium Shading 2 Accent 6" w:uiPriority="64" w:semiHidden="0" w:unhideWhenUsed="0"/>
-    <w:lsdException w:name="Medium List 1 Accent 6" w:uiPriority="65" w:semiHidden="0" w:unhideWhenUsed="0"/>
-    <w:lsdException w:name="Medium List 2 Accent 6" w:uiPriority="66" w:semiHidden="0" w:unhideWhenUsed="0"/>
-    <w:lsdException w:name="Medium Grid 1 Accent 6" w:uiPriority="67" w:semiHidden="0" w:unhideWhenUsed="0"/>
-    <w:lsdException w:name="Medium Grid 2 Accent 6" w:uiPriority="68" w:semiHidden="0" w:unhideWhenUsed="0"/>
-    <w:lsdException w:name="Medium Grid 3 Accent 6" w:uiPriority="69" w:semiHidden="0" w:unhideWhenUsed="0"/>
-    <w:lsdException w:name="Dark List Accent 6" w:uiPriority="70" w:semiHidden="0" w:unhideWhenUsed="0"/>
-    <w:lsdException w:name="Colorful Shading Accent 6" w:uiPriority="71" w:semiHidden="0" w:unhideWhenUsed="0"/>
-    <w:lsdException w:name="Colorful List Accent 6" w:uiPriority="72" w:semiHidden="0" w:unhideWhenUsed="0"/>
-    <w:lsdException w:name="Colorful Grid Accent 6" w:uiPriority="73" w:semiHidden="0" w:unhideWhenUsed="0"/>
-    <w:lsdException w:name="Subtle Emphasis" w:uiPriority="19" w:semiHidden="0" w:unhideWhenUsed="0" w:qFormat="1"/>
-    <w:lsdException w:name="Intense Emphasis" w:uiPriority="21" w:semiHidden="0" w:unhideWhenUsed="0" w:qFormat="1"/>
-    <w:lsdException w:name="Subtle Reference" w:uiPriority="31" w:semiHidden="0" w:unhideWhenUsed="0" w:qFormat="1"/>
-    <w:lsdException w:name="Intense Reference" w:uiPriority="32" w:semiHidden="0" w:unhideWhenUsed="0" w:qFormat="1"/>
-    <w:lsdException w:name="Book Title" w:uiPriority="33" w:semiHidden="0" w:unhideWhenUsed="0" w:qFormat="1"/>
-    <w:lsdException w:name="Bibliography" w:uiPriority="37"/>
-    <w:lsdException w:name="TOC Heading" w:uiPriority="39" w:qFormat="1"/>
-  </w:latentStyles>
-  <w:style w:type="paragraph" w:styleId="Normal" w:default="1">
+  <w:style w:type="paragraph" w:styleId="Normal">
     <w:name w:val="Normal"/>
     <w:qFormat/>
     <w:pPr>
       <w:widowControl/>
       <w:suppressAutoHyphens w:val="true"/>
+      <w:overflowPunct w:val="false"/>
       <w:bidi w:val="0"/>
       <w:spacing w:lineRule="auto" w:line="276" w:before="0" w:after="200"/>
       <w:jc w:val="left"/>
@@ -2167,7 +2303,7 @@
       <w:kern w:val="0"/>
       <w:sz w:val="22"/>
       <w:szCs w:val="22"/>
-      <w:lang w:eastAsia="ar-SA" w:val="de-DE" w:bidi="ar-SA"/>
+      <w:lang w:val="de-DE" w:eastAsia="ar-SA" w:bidi="ar-SA"/>
     </w:rPr>
   </w:style>
   <w:style w:type="paragraph" w:styleId="Heading1">
@@ -2208,12 +2344,12 @@
       <w:szCs w:val="26"/>
     </w:rPr>
   </w:style>
-  <w:style w:type="character" w:styleId="DefaultParagraphFont" w:customStyle="1">
+  <w:style w:type="character" w:styleId="DefaultParagraphFont">
     <w:name w:val="Default Paragraph Font"/>
     <w:qFormat/>
     <w:rPr/>
   </w:style>
-  <w:style w:type="character" w:styleId="Berschrift1Zchn" w:customStyle="1">
+  <w:style w:type="character" w:styleId="Berschrift1Zchn">
     <w:name w:val="Überschrift 1 Zchn"/>
     <w:basedOn w:val="DefaultParagraphFont"/>
     <w:qFormat/>
@@ -2226,7 +2362,7 @@
       <w:szCs w:val="28"/>
     </w:rPr>
   </w:style>
-  <w:style w:type="character" w:styleId="Berschrift2Zchn" w:customStyle="1">
+  <w:style w:type="character" w:styleId="Berschrift2Zchn">
     <w:name w:val="Überschrift 2 Zchn"/>
     <w:basedOn w:val="DefaultParagraphFont"/>
     <w:qFormat/>
@@ -2247,7 +2383,7 @@
       <w:u w:val="single"/>
     </w:rPr>
   </w:style>
-  <w:style w:type="character" w:styleId="SprechblasentextZchn" w:customStyle="1">
+  <w:style w:type="character" w:styleId="SprechblasentextZchn">
     <w:name w:val="Sprechblasentext Zchn"/>
     <w:basedOn w:val="DefaultParagraphFont"/>
     <w:qFormat/>
@@ -2257,19 +2393,19 @@
       <w:szCs w:val="16"/>
     </w:rPr>
   </w:style>
-  <w:style w:type="character" w:styleId="KopfzeileZchn" w:customStyle="1">
+  <w:style w:type="character" w:styleId="KopfzeileZchn">
     <w:name w:val="Kopfzeile Zchn"/>
     <w:basedOn w:val="DefaultParagraphFont"/>
     <w:qFormat/>
     <w:rPr/>
   </w:style>
-  <w:style w:type="character" w:styleId="FuzeileZchn" w:customStyle="1">
+  <w:style w:type="character" w:styleId="FuzeileZchn">
     <w:name w:val="Fußzeile Zchn"/>
     <w:basedOn w:val="DefaultParagraphFont"/>
     <w:qFormat/>
     <w:rPr/>
   </w:style>
-  <w:style w:type="character" w:styleId="FollowedHyperlink" w:customStyle="1">
+  <w:style w:type="character" w:styleId="FollowedHyperlink">
     <w:name w:val="FollowedHyperlink"/>
     <w:qFormat/>
     <w:rPr>
@@ -2286,6 +2422,38 @@
     <w:name w:val="Index Link"/>
     <w:qFormat/>
     <w:rPr/>
+  </w:style>
+  <w:style w:type="character" w:styleId="ListLabel2">
+    <w:name w:val="ListLabel 2"/>
+    <w:qFormat/>
+    <w:rPr/>
+  </w:style>
+  <w:style w:type="character" w:styleId="ListLabel3">
+    <w:name w:val="ListLabel 3"/>
+    <w:qFormat/>
+    <w:rPr>
+      <w:color w:val="FF0000"/>
+    </w:rPr>
+  </w:style>
+  <w:style w:type="character" w:styleId="ListLabel4">
+    <w:name w:val="ListLabel 4"/>
+    <w:qFormat/>
+    <w:rPr/>
+  </w:style>
+  <w:style w:type="character" w:styleId="ListLabel5">
+    <w:name w:val="ListLabel 5"/>
+    <w:qFormat/>
+    <w:rPr>
+      <w:color w:val="FF0000"/>
+    </w:rPr>
+  </w:style>
+  <w:style w:type="character" w:styleId="VisitedInternetLink">
+    <w:name w:val="Visited Internet Link"/>
+    <w:rPr>
+      <w:color w:val="800000"/>
+      <w:u w:val="single"/>
+      <w:lang w:val="zxx" w:eastAsia="zxx" w:bidi="zxx"/>
+    </w:rPr>
   </w:style>
   <w:style w:type="paragraph" w:styleId="Heading">
     <w:name w:val="Heading"/>
@@ -2345,7 +2513,7 @@
       <w:rFonts w:cs="Lohit Devanagari"/>
     </w:rPr>
   </w:style>
-  <w:style w:type="paragraph" w:styleId="Berschrift" w:customStyle="1">
+  <w:style w:type="paragraph" w:styleId="Berschrift">
     <w:name w:val="Überschrift"/>
     <w:basedOn w:val="Normal"/>
     <w:qFormat/>
@@ -2359,7 +2527,7 @@
       <w:szCs w:val="28"/>
     </w:rPr>
   </w:style>
-  <w:style w:type="paragraph" w:styleId="Beschriftung1" w:customStyle="1">
+  <w:style w:type="paragraph" w:styleId="Beschriftung1">
     <w:name w:val="Beschriftung1"/>
     <w:basedOn w:val="Normal"/>
     <w:qFormat/>
@@ -2375,7 +2543,7 @@
       <w:szCs w:val="24"/>
     </w:rPr>
   </w:style>
-  <w:style w:type="paragraph" w:styleId="Verzeichnis" w:customStyle="1">
+  <w:style w:type="paragraph" w:styleId="Verzeichnis">
     <w:name w:val="Verzeichnis"/>
     <w:basedOn w:val="Normal"/>
     <w:qFormat/>
@@ -2386,7 +2554,7 @@
       <w:rFonts w:cs="Arial"/>
     </w:rPr>
   </w:style>
-  <w:style w:type="paragraph" w:styleId="BalloonText" w:customStyle="1">
+  <w:style w:type="paragraph" w:styleId="BalloonText">
     <w:name w:val="Balloon Text"/>
     <w:basedOn w:val="Normal"/>
     <w:qFormat/>
@@ -2399,7 +2567,7 @@
       <w:szCs w:val="16"/>
     </w:rPr>
   </w:style>
-  <w:style w:type="paragraph" w:styleId="Inhaltsverzeichnisberschrift" w:customStyle="1">
+  <w:style w:type="paragraph" w:styleId="Inhaltsverzeichnisberschrift">
     <w:name w:val="Inhaltsverzeichnis Überschrift"/>
     <w:basedOn w:val="Heading1"/>
     <w:qFormat/>
@@ -2430,7 +2598,7 @@
         <w:tab w:val="right" w:pos="9355" w:leader="dot"/>
       </w:tabs>
       <w:spacing w:before="0" w:after="100"/>
-      <w:ind w:left="220" w:hanging="0"/>
+      <w:ind w:left="220" w:right="0" w:hanging="0"/>
     </w:pPr>
     <w:rPr/>
   </w:style>
@@ -2460,310 +2628,9 @@
     </w:pPr>
     <w:rPr/>
   </w:style>
-  <w:style w:type="numbering" w:styleId="NoList" w:default="1">
+  <w:style w:type="numbering" w:styleId="NoList">
     <w:name w:val="No List"/>
-    <w:uiPriority w:val="99"/>
-    <w:semiHidden/>
-    <w:unhideWhenUsed/>
     <w:qFormat/>
   </w:style>
-  <w:style w:type="table" w:default="1" w:styleId="NormaleTabelle">
-    <w:name w:val="Normal Table"/>
-    <w:uiPriority w:val="99"/>
-    <w:semiHidden/>
-    <w:unhideWhenUsed/>
-    <w:tblPr>
-      <w:tblInd w:w="0" w:type="dxa"/>
-      <w:tblCellMar>
-        <w:top w:w="0" w:type="dxa"/>
-        <w:left w:w="108" w:type="dxa"/>
-        <w:bottom w:w="0" w:type="dxa"/>
-        <w:right w:w="108" w:type="dxa"/>
-      </w:tblCellMar>
-    </w:tblPr>
-  </w:style>
 </w:styles>
-</file>
-
-<file path=word/theme/theme1.xml><?xml version="1.0" encoding="utf-8"?>
-<a:theme xmlns:a="http://schemas.openxmlformats.org/drawingml/2006/main" name="Larissa-Design">
-  <a:themeElements>
-    <a:clrScheme name="Larissa">
-      <a:dk1>
-        <a:sysClr val="windowText" lastClr="000000"/>
-      </a:dk1>
-      <a:lt1>
-        <a:sysClr val="window" lastClr="FFFFFF"/>
-      </a:lt1>
-      <a:dk2>
-        <a:srgbClr val="1F497D"/>
-      </a:dk2>
-      <a:lt2>
-        <a:srgbClr val="EEECE1"/>
-      </a:lt2>
-      <a:accent1>
-        <a:srgbClr val="4F81BD"/>
-      </a:accent1>
-      <a:accent2>
-        <a:srgbClr val="C0504D"/>
-      </a:accent2>
-      <a:accent3>
-        <a:srgbClr val="9BBB59"/>
-      </a:accent3>
-      <a:accent4>
-        <a:srgbClr val="8064A2"/>
-      </a:accent4>
-      <a:accent5>
-        <a:srgbClr val="4BACC6"/>
-      </a:accent5>
-      <a:accent6>
-        <a:srgbClr val="F79646"/>
-      </a:accent6>
-      <a:hlink>
-        <a:srgbClr val="0000FF"/>
-      </a:hlink>
-      <a:folHlink>
-        <a:srgbClr val="800080"/>
-      </a:folHlink>
-    </a:clrScheme>
-    <a:fontScheme name="Larissa">
-      <a:majorFont>
-        <a:latin typeface="Cambria"/>
-        <a:ea typeface=""/>
-        <a:cs typeface=""/>
-        <a:font script="Jpan" typeface="ＭＳ ゴシック"/>
-        <a:font script="Hang" typeface="맑은 고딕"/>
-        <a:font script="Hans" typeface="宋体"/>
-        <a:font script="Hant" typeface="新細明體"/>
-        <a:font script="Arab" typeface="Times New Roman"/>
-        <a:font script="Hebr" typeface="Times New Roman"/>
-        <a:font script="Thai" typeface="Angsana New"/>
-        <a:font script="Ethi" typeface="Nyala"/>
-        <a:font script="Beng" typeface="Vrinda"/>
-        <a:font script="Gujr" typeface="Shruti"/>
-        <a:font script="Khmr" typeface="MoolBoran"/>
-        <a:font script="Knda" typeface="Tunga"/>
-        <a:font script="Guru" typeface="Raavi"/>
-        <a:font script="Cans" typeface="Euphemia"/>
-        <a:font script="Cher" typeface="Plantagenet Cherokee"/>
-        <a:font script="Yiii" typeface="Microsoft Yi Baiti"/>
-        <a:font script="Tibt" typeface="Microsoft Himalaya"/>
-        <a:font script="Thaa" typeface="MV Boli"/>
-        <a:font script="Deva" typeface="Mangal"/>
-        <a:font script="Telu" typeface="Gautami"/>
-        <a:font script="Taml" typeface="Latha"/>
-        <a:font script="Syrc" typeface="Estrangelo Edessa"/>
-        <a:font script="Orya" typeface="Kalinga"/>
-        <a:font script="Mlym" typeface="Kartika"/>
-        <a:font script="Laoo" typeface="DokChampa"/>
-        <a:font script="Sinh" typeface="Iskoola Pota"/>
-        <a:font script="Mong" typeface="Mongolian Baiti"/>
-        <a:font script="Viet" typeface="Times New Roman"/>
-        <a:font script="Uigh" typeface="Microsoft Uighur"/>
-      </a:majorFont>
-      <a:minorFont>
-        <a:latin typeface="Calibri"/>
-        <a:ea typeface=""/>
-        <a:cs typeface=""/>
-        <a:font script="Jpan" typeface="ＭＳ 明朝"/>
-        <a:font script="Hang" typeface="맑은 고딕"/>
-        <a:font script="Hans" typeface="宋体"/>
-        <a:font script="Hant" typeface="新細明體"/>
-        <a:font script="Arab" typeface="Arial"/>
-        <a:font script="Hebr" typeface="Arial"/>
-        <a:font script="Thai" typeface="Cordia New"/>
-        <a:font script="Ethi" typeface="Nyala"/>
-        <a:font script="Beng" typeface="Vrinda"/>
-        <a:font script="Gujr" typeface="Shruti"/>
-        <a:font script="Khmr" typeface="DaunPenh"/>
-        <a:font script="Knda" typeface="Tunga"/>
-        <a:font script="Guru" typeface="Raavi"/>
-        <a:font script="Cans" typeface="Euphemia"/>
-        <a:font script="Cher" typeface="Plantagenet Cherokee"/>
-        <a:font script="Yiii" typeface="Microsoft Yi Baiti"/>
-        <a:font script="Tibt" typeface="Microsoft Himalaya"/>
-        <a:font script="Thaa" typeface="MV Boli"/>
-        <a:font script="Deva" typeface="Mangal"/>
-        <a:font script="Telu" typeface="Gautami"/>
-        <a:font script="Taml" typeface="Latha"/>
-        <a:font script="Syrc" typeface="Estrangelo Edessa"/>
-        <a:font script="Orya" typeface="Kalinga"/>
-        <a:font script="Mlym" typeface="Kartika"/>
-        <a:font script="Laoo" typeface="DokChampa"/>
-        <a:font script="Sinh" typeface="Iskoola Pota"/>
-        <a:font script="Mong" typeface="Mongolian Baiti"/>
-        <a:font script="Viet" typeface="Arial"/>
-        <a:font script="Uigh" typeface="Microsoft Uighur"/>
-      </a:minorFont>
-    </a:fontScheme>
-    <a:fmtScheme name="Larissa">
-      <a:fillStyleLst>
-        <a:solidFill>
-          <a:schemeClr val="phClr"/>
-        </a:solidFill>
-        <a:gradFill rotWithShape="1">
-          <a:gsLst>
-            <a:gs pos="0">
-              <a:schemeClr val="phClr">
-                <a:tint val="50000"/>
-                <a:satMod val="300000"/>
-              </a:schemeClr>
-            </a:gs>
-            <a:gs pos="35000">
-              <a:schemeClr val="phClr">
-                <a:tint val="37000"/>
-                <a:satMod val="300000"/>
-              </a:schemeClr>
-            </a:gs>
-            <a:gs pos="100000">
-              <a:schemeClr val="phClr">
-                <a:tint val="15000"/>
-                <a:satMod val="350000"/>
-              </a:schemeClr>
-            </a:gs>
-          </a:gsLst>
-          <a:lin ang="16200000" scaled="1"/>
-        </a:gradFill>
-        <a:gradFill rotWithShape="1">
-          <a:gsLst>
-            <a:gs pos="0">
-              <a:schemeClr val="phClr">
-                <a:shade val="51000"/>
-                <a:satMod val="130000"/>
-              </a:schemeClr>
-            </a:gs>
-            <a:gs pos="80000">
-              <a:schemeClr val="phClr">
-                <a:shade val="93000"/>
-                <a:satMod val="130000"/>
-              </a:schemeClr>
-            </a:gs>
-            <a:gs pos="100000">
-              <a:schemeClr val="phClr">
-                <a:shade val="94000"/>
-                <a:satMod val="135000"/>
-              </a:schemeClr>
-            </a:gs>
-          </a:gsLst>
-          <a:lin ang="16200000" scaled="0"/>
-        </a:gradFill>
-      </a:fillStyleLst>
-      <a:lnStyleLst>
-        <a:ln w="9525" cap="flat" cmpd="sng" algn="ctr">
-          <a:solidFill>
-            <a:schemeClr val="phClr">
-              <a:shade val="95000"/>
-              <a:satMod val="105000"/>
-            </a:schemeClr>
-          </a:solidFill>
-          <a:prstDash val="solid"/>
-        </a:ln>
-        <a:ln w="25400" cap="flat" cmpd="sng" algn="ctr">
-          <a:solidFill>
-            <a:schemeClr val="phClr"/>
-          </a:solidFill>
-          <a:prstDash val="solid"/>
-        </a:ln>
-        <a:ln w="38100" cap="flat" cmpd="sng" algn="ctr">
-          <a:solidFill>
-            <a:schemeClr val="phClr"/>
-          </a:solidFill>
-          <a:prstDash val="solid"/>
-        </a:ln>
-      </a:lnStyleLst>
-      <a:effectStyleLst>
-        <a:effectStyle>
-          <a:effectLst>
-            <a:outerShdw blurRad="40000" dist="20000" dir="5400000" rotWithShape="0">
-              <a:srgbClr val="000000">
-                <a:alpha val="38000"/>
-              </a:srgbClr>
-            </a:outerShdw>
-          </a:effectLst>
-        </a:effectStyle>
-        <a:effectStyle>
-          <a:effectLst>
-            <a:outerShdw blurRad="40000" dist="23000" dir="5400000" rotWithShape="0">
-              <a:srgbClr val="000000">
-                <a:alpha val="35000"/>
-              </a:srgbClr>
-            </a:outerShdw>
-          </a:effectLst>
-        </a:effectStyle>
-        <a:effectStyle>
-          <a:effectLst>
-            <a:outerShdw blurRad="40000" dist="23000" dir="5400000" rotWithShape="0">
-              <a:srgbClr val="000000">
-                <a:alpha val="35000"/>
-              </a:srgbClr>
-            </a:outerShdw>
-          </a:effectLst>
-          <a:scene3d>
-            <a:camera prst="orthographicFront">
-              <a:rot lat="0" lon="0" rev="0"/>
-            </a:camera>
-            <a:lightRig rig="threePt" dir="t">
-              <a:rot lat="0" lon="0" rev="1200000"/>
-            </a:lightRig>
-          </a:scene3d>
-          <a:sp3d>
-            <a:bevelT w="63500" h="25400"/>
-          </a:sp3d>
-        </a:effectStyle>
-      </a:effectStyleLst>
-      <a:bgFillStyleLst>
-        <a:solidFill>
-          <a:schemeClr val="phClr"/>
-        </a:solidFill>
-        <a:gradFill rotWithShape="1">
-          <a:gsLst>
-            <a:gs pos="0">
-              <a:schemeClr val="phClr">
-                <a:tint val="40000"/>
-                <a:satMod val="350000"/>
-              </a:schemeClr>
-            </a:gs>
-            <a:gs pos="40000">
-              <a:schemeClr val="phClr">
-                <a:tint val="45000"/>
-                <a:shade val="99000"/>
-                <a:satMod val="350000"/>
-              </a:schemeClr>
-            </a:gs>
-            <a:gs pos="100000">
-              <a:schemeClr val="phClr">
-                <a:shade val="20000"/>
-                <a:satMod val="255000"/>
-              </a:schemeClr>
-            </a:gs>
-          </a:gsLst>
-          <a:path path="circle">
-            <a:fillToRect l="50000" t="-80000" r="50000" b="180000"/>
-          </a:path>
-        </a:gradFill>
-        <a:gradFill rotWithShape="1">
-          <a:gsLst>
-            <a:gs pos="0">
-              <a:schemeClr val="phClr">
-                <a:tint val="80000"/>
-                <a:satMod val="300000"/>
-              </a:schemeClr>
-            </a:gs>
-            <a:gs pos="100000">
-              <a:schemeClr val="phClr">
-                <a:shade val="30000"/>
-                <a:satMod val="200000"/>
-              </a:schemeClr>
-            </a:gs>
-          </a:gsLst>
-          <a:path path="circle">
-            <a:fillToRect l="50000" t="50000" r="50000" b="50000"/>
-          </a:path>
-        </a:gradFill>
-      </a:bgFillStyleLst>
-    </a:fmtScheme>
-  </a:themeElements>
-  <a:objectDefaults/>
-  <a:extraClrSchemeLst/>
-</a:theme>
 </file>
--- a/doc/Styla-AEM-Plugin-English.docx
+++ b/doc/Styla-AEM-Plugin-English.docx
@@ -1059,13 +1059,31 @@
     <w:p>
       <w:pPr>
         <w:pStyle w:val="Normal"/>
-        <w:jc w:val="both"/>
+        <w:rPr/>
+      </w:pPr>
+      <w:r>
         <w:rPr>
           <w:rStyle w:val="InternetLink"/>
-        </w:rPr>
-      </w:pPr>
-      <w:r>
-        <w:rPr/>
+          <w:color w:val="000000"/>
+          <w:u w:val="none"/>
+        </w:rPr>
+        <w:t>You‘ll need one CloudService configuration for each Styla account. E.g If you have an En</w:t>
+      </w:r>
+      <w:r>
+        <w:rPr>
+          <w:rStyle w:val="InternetLink"/>
+          <w:color w:val="000000"/>
+          <w:u w:val="none"/>
+        </w:rPr>
+        <w:t>g</w:t>
+      </w:r>
+      <w:r>
+        <w:rPr>
+          <w:rStyle w:val="InternetLink"/>
+          <w:color w:val="000000"/>
+          <w:u w:val="none"/>
+        </w:rPr>
+        <w:t>lish and German version of the same content, you‘ll need two CloudService configurations.</w:t>
       </w:r>
     </w:p>
     <w:p>
@@ -1197,7 +1215,16 @@
       </w:pPr>
       <w:r>
         <w:rPr/>
-        <w:t>Generally, you can do CLOUD SERVICE config on each page where you have Styla content. If you do it on language level, it will be inheritet by all pages below this parent. You can choose different configs for different languages, as told you by your Styla integration manager, e.g. one for /content/styla/en and another for /content/styla/de, but also for pages below, e.g. to have a different config for /content/styla/en/magazine/knock-knock.</w:t>
+        <w:t>You should define the CloudService on the parent where Styla content is located. If you have a Styla Magazine e.g. located at /content/styla/en/home/magazine, you should define it at /content/styla/en/home. You can have different configurations for different languages and for different paths. You will get the datails from your Styal integration manager.</w:t>
+      </w:r>
+    </w:p>
+    <w:p>
+      <w:pPr>
+        <w:pStyle w:val="Normal"/>
+        <w:rPr/>
+      </w:pPr>
+      <w:r>
+        <w:rPr/>
       </w:r>
       <w:r>
         <w:br w:type="page"/>
@@ -1246,11 +1273,7 @@
       </w:pPr>
       <w:r>
         <w:rPr/>
-        <w:t xml:space="preserve">Open </w:t>
-      </w:r>
-      <w:r>
-        <w:rPr/>
-        <w:t xml:space="preserve">User Administration interface </w:t>
+        <w:t xml:space="preserve">Open User Administration interface </w:t>
       </w:r>
       <w:hyperlink r:id="rId16">
         <w:r>
@@ -1262,23 +1285,7 @@
       </w:hyperlink>
       <w:r>
         <w:rPr/>
-        <w:t xml:space="preserve">  , </w:t>
-      </w:r>
-      <w:r>
-        <w:rPr/>
-        <w:t xml:space="preserve">you‘ll probably need to login here again. Create a new user </w:t>
-      </w:r>
-      <w:r>
-        <w:rPr/>
-        <w:t>with name „</w:t>
-      </w:r>
-      <w:r>
-        <w:rPr/>
-        <w:t>seoImportUser</w:t>
-      </w:r>
-      <w:r>
-        <w:rPr/>
-        <w:t>“:</w:t>
+        <w:t xml:space="preserve">  , you‘ll probably need to login here again. Create a new user with name „seoImportUser“:</w:t>
       </w:r>
     </w:p>
     <w:p>
@@ -1378,15 +1385,7 @@
       <w:r>
         <w:rPr/>
         <w:br/>
-        <w:t>Read/Modify/</w:t>
-      </w:r>
-      <w:r>
-        <w:rPr/>
-        <w:t>Replicate</w:t>
-      </w:r>
-      <w:r>
-        <w:rPr/>
-        <w:t xml:space="preserve"> on </w:t>
+        <w:t xml:space="preserve">Read/Modify/Replicate on </w:t>
       </w:r>
       <w:r>
         <w:rPr>
@@ -1531,25 +1530,7 @@
         <w:rPr>
           <w:b/>
         </w:rPr>
-        <w:t>de.neofonie.styla.core:seoImportService=</w:t>
-      </w:r>
-      <w:r>
-        <w:rPr>
-          <w:b/>
-        </w:rPr>
-        <w:t>s</w:t>
-      </w:r>
-      <w:r>
-        <w:rPr>
-          <w:b/>
-        </w:rPr>
-        <w:t>eoImport</w:t>
-      </w:r>
-      <w:r>
-        <w:rPr>
-          <w:b/>
-        </w:rPr>
-        <w:t>User</w:t>
+        <w:t>de.neofonie.styla.core:seoImportService=seoImportUser</w:t>
       </w:r>
     </w:p>
     <w:p>
@@ -1753,15 +1734,102 @@
       </w:pPr>
       <w:r>
         <w:rPr/>
-      </w:r>
-      <w:r>
-        <w:br w:type="page"/>
-      </w:r>
-    </w:p>
-    <w:p>
-      <w:pPr>
-        <w:pStyle w:val="Normal"/>
-        <w:jc w:val="both"/>
+        <w:t xml:space="preserve">If you want to integrate different Styla accounts in one AEM setup, you can either choose to duplicate the Styla job service for each account. </w:t>
+      </w:r>
+      <w:r>
+        <w:rPr/>
+        <w:t>This allows to setup import timings for each account individually. Or you can configure one Job service for multiple accounts.</w:t>
+      </w:r>
+    </w:p>
+    <w:p>
+      <w:pPr>
+        <w:pStyle w:val="Normal"/>
+        <w:rPr/>
+      </w:pPr>
+      <w:r>
+        <w:rPr/>
+        <w:t xml:space="preserve">E.g to support two accounts </w:t>
+      </w:r>
+      <w:r>
+        <w:rPr>
+          <w:rFonts w:ascii="Courier New" w:hAnsi="Courier New"/>
+        </w:rPr>
+        <w:t>styla1</w:t>
+      </w:r>
+      <w:r>
+        <w:rPr/>
+        <w:t xml:space="preserve"> and </w:t>
+      </w:r>
+      <w:r>
+        <w:rPr>
+          <w:rFonts w:ascii="Courier New" w:hAnsi="Courier New"/>
+        </w:rPr>
+        <w:t>styla2</w:t>
+      </w:r>
+      <w:r>
+        <w:rPr/>
+        <w:t>, a setup could be:</w:t>
+      </w:r>
+    </w:p>
+    <w:p>
+      <w:pPr>
+        <w:pStyle w:val="Normal"/>
+        <w:rPr/>
+      </w:pPr>
+      <w:r>
+        <w:rPr/>
+        <w:t xml:space="preserve">Template Type: </w:t>
+      </w:r>
+      <w:r>
+        <w:rPr>
+          <w:rFonts w:ascii="Courier New" w:hAnsi="Courier New"/>
+        </w:rPr>
+        <w:t>/conf/styla1/settings/wcm/templates/master|/conf/styla1/settings/wcm/templates/master</w:t>
+      </w:r>
+    </w:p>
+    <w:p>
+      <w:pPr>
+        <w:pStyle w:val="Normal"/>
+        <w:rPr/>
+      </w:pPr>
+      <w:r>
+        <w:rPr/>
+        <w:t xml:space="preserve">Content Root Path: </w:t>
+      </w:r>
+      <w:r>
+        <w:rPr>
+          <w:rFonts w:ascii="Courier New" w:hAnsi="Courier New"/>
+        </w:rPr>
+        <w:t>/content/styla1/en|/content/styla2/en</w:t>
+      </w:r>
+    </w:p>
+    <w:p>
+      <w:pPr>
+        <w:pStyle w:val="Normal"/>
+        <w:rPr/>
+      </w:pPr>
+      <w:r>
+        <w:rPr/>
+        <w:t>Please make sure that the number of elements separated by „</w:t>
+      </w:r>
+      <w:r>
+        <w:rPr>
+          <w:rFonts w:ascii="Courier New" w:hAnsi="Courier New"/>
+        </w:rPr>
+        <w:t>|“</w:t>
+      </w:r>
+      <w:r>
+        <w:rPr/>
+        <w:t xml:space="preserve"> is the same for both fields.</w:t>
+      </w:r>
+      <w:r>
+        <w:rPr/>
+        <w:t xml:space="preserve"> </w:t>
+      </w:r>
+    </w:p>
+    <w:p>
+      <w:pPr>
+        <w:pStyle w:val="Normal"/>
         <w:rPr/>
       </w:pPr>
       <w:r>
@@ -1865,7 +1933,7 @@
         <w:pStyle w:val="Normal"/>
         <w:widowControl/>
         <w:suppressAutoHyphens w:val="true"/>
-        <w:overflowPunct w:val="true"/>
+        <w:overflowPunct w:val="false"/>
         <w:bidi w:val="0"/>
         <w:spacing w:lineRule="auto" w:line="276" w:before="0" w:after="200"/>
         <w:jc w:val="left"/>
@@ -2246,7 +2314,7 @@
     <w:pPr>
       <w:widowControl/>
       <w:suppressAutoHyphens w:val="true"/>
-      <w:overflowPunct w:val="true"/>
+      <w:overflowPunct w:val="false"/>
       <w:bidi w:val="0"/>
       <w:spacing w:lineRule="auto" w:line="276" w:before="0" w:after="200"/>
       <w:jc w:val="left"/>
@@ -2426,6 +2494,23 @@
     <w:qFormat/>
     <w:rPr/>
   </w:style>
+  <w:style w:type="character" w:styleId="ListLabel9">
+    <w:name w:val="ListLabel 9"/>
+    <w:qFormat/>
+    <w:rPr/>
+  </w:style>
+  <w:style w:type="character" w:styleId="ListLabel10">
+    <w:name w:val="ListLabel 10"/>
+    <w:qFormat/>
+    <w:rPr>
+      <w:color w:val="FF0000"/>
+    </w:rPr>
+  </w:style>
+  <w:style w:type="character" w:styleId="ListLabel11">
+    <w:name w:val="ListLabel 11"/>
+    <w:qFormat/>
+    <w:rPr/>
+  </w:style>
   <w:style w:type="paragraph" w:styleId="Heading">
     <w:name w:val="Heading"/>
     <w:basedOn w:val="Normal"/>

--- a/doc/Styla-AEM-Plugin-English.docx
+++ b/doc/Styla-AEM-Plugin-English.docx
@@ -1067,23 +1067,7 @@
           <w:color w:val="000000"/>
           <w:u w:val="none"/>
         </w:rPr>
-        <w:t>You‘ll need one CloudService configuration for each Styla account. E.g If you have an En</w:t>
-      </w:r>
-      <w:r>
-        <w:rPr>
-          <w:rStyle w:val="InternetLink"/>
-          <w:color w:val="000000"/>
-          <w:u w:val="none"/>
-        </w:rPr>
-        <w:t>g</w:t>
-      </w:r>
-      <w:r>
-        <w:rPr>
-          <w:rStyle w:val="InternetLink"/>
-          <w:color w:val="000000"/>
-          <w:u w:val="none"/>
-        </w:rPr>
-        <w:t>lish and German version of the same content, you‘ll need two CloudService configurations.</w:t>
+        <w:t>You‘ll need one CloudService configuration for each Styla account. E.g If you have an English and German version of the same content, you‘ll need two CloudService configurations.</w:t>
       </w:r>
     </w:p>
     <w:p>
@@ -1734,11 +1718,7 @@
       </w:pPr>
       <w:r>
         <w:rPr/>
-        <w:t xml:space="preserve">If you want to integrate different Styla accounts in one AEM setup, you can either choose to duplicate the Styla job service for each account. </w:t>
-      </w:r>
-      <w:r>
-        <w:rPr/>
-        <w:t>This allows to setup import timings for each account individually. Or you can configure one Job service for multiple accounts.</w:t>
+        <w:t>If you want to integrate different Styla accounts in one AEM setup, you can either choose to duplicate the Styla job service for each account. This allows to setup import timings for each account individually. Or you can configure one Job service for multiple accounts.</w:t>
       </w:r>
     </w:p>
     <w:p>
@@ -1820,20 +1800,7 @@
       </w:r>
       <w:r>
         <w:rPr/>
-        <w:t xml:space="preserve"> is the same for both fields.</w:t>
-      </w:r>
-      <w:r>
-        <w:rPr/>
-        <w:t xml:space="preserve"> </w:t>
-      </w:r>
-    </w:p>
-    <w:p>
-      <w:pPr>
-        <w:pStyle w:val="Normal"/>
-        <w:rPr/>
-      </w:pPr>
-      <w:r>
-        <w:rPr/>
+        <w:t xml:space="preserve"> is the same for both fields. </w:t>
       </w:r>
     </w:p>
     <w:p>
@@ -1846,18 +1813,99 @@
         <w:jc w:val="both"/>
         <w:rPr/>
       </w:pPr>
+      <w:r>
+        <w:rPr/>
+        <w:t>Installation on Publisher Instance</w:t>
+      </w:r>
+    </w:p>
+    <w:p>
+      <w:pPr>
+        <w:pStyle w:val="Normal"/>
+        <w:rPr/>
+      </w:pPr>
+      <w:r>
+        <w:rPr/>
+        <w:t>The Plugin needs to installed on the Publisher instance, too. Additional, the /etc/cloudservices needs to be readably by the Styla plugin according to these two last rules in the screenshot:</w:t>
+      </w:r>
+    </w:p>
+    <w:p>
+      <w:pPr>
+        <w:pStyle w:val="Normal"/>
+        <w:rPr/>
+      </w:pPr>
+      <w:r>
+        <w:rPr/>
+        <w:drawing>
+          <wp:anchor behindDoc="0" distT="0" distB="0" distL="0" distR="0" simplePos="0" locked="0" layoutInCell="1" allowOverlap="1" relativeHeight="13">
+            <wp:simplePos x="0" y="0"/>
+            <wp:positionH relativeFrom="column">
+              <wp:align>center</wp:align>
+            </wp:positionH>
+            <wp:positionV relativeFrom="paragraph">
+              <wp:posOffset>635</wp:posOffset>
+            </wp:positionV>
+            <wp:extent cx="5760720" cy="837565"/>
+            <wp:effectExtent l="0" t="0" r="0" b="0"/>
+            <wp:wrapSquare wrapText="largest"/>
+            <wp:docPr id="11" name="Image2" descr=""/>
+            <wp:cNvGraphicFramePr>
+              <a:graphicFrameLocks xmlns:a="http://schemas.openxmlformats.org/drawingml/2006/main" noChangeAspect="1"/>
+            </wp:cNvGraphicFramePr>
+            <a:graphic xmlns:a="http://schemas.openxmlformats.org/drawingml/2006/main">
+              <a:graphicData uri="http://schemas.openxmlformats.org/drawingml/2006/picture">
+                <pic:pic xmlns:pic="http://schemas.openxmlformats.org/drawingml/2006/picture">
+                  <pic:nvPicPr>
+                    <pic:cNvPr id="11" name="Image2" descr=""/>
+                    <pic:cNvPicPr>
+                      <a:picLocks noChangeAspect="1" noChangeArrowheads="1"/>
+                    </pic:cNvPicPr>
+                  </pic:nvPicPr>
+                  <pic:blipFill>
+                    <a:blip r:embed="rId25"/>
+                    <a:stretch>
+                      <a:fillRect/>
+                    </a:stretch>
+                  </pic:blipFill>
+                  <pic:spPr bwMode="auto">
+                    <a:xfrm>
+                      <a:off x="0" y="0"/>
+                      <a:ext cx="5760720" cy="837565"/>
+                    </a:xfrm>
+                    <a:prstGeom prst="rect">
+                      <a:avLst/>
+                    </a:prstGeom>
+                  </pic:spPr>
+                </pic:pic>
+              </a:graphicData>
+            </a:graphic>
+          </wp:anchor>
+        </w:drawing>
+      </w:r>
+    </w:p>
+    <w:p>
+      <w:pPr>
+        <w:pStyle w:val="Heading2"/>
+        <w:numPr>
+          <w:ilvl w:val="0"/>
+          <w:numId w:val="3"/>
+        </w:numPr>
+        <w:jc w:val="both"/>
+        <w:rPr/>
+      </w:pPr>
       <w:bookmarkStart w:id="16" w:name="__RefHeading__364_1649149625"/>
-      <w:bookmarkStart w:id="17" w:name="_Toc536618459"/>
+      <w:bookmarkStart w:id="17" w:name="__DdeLink__267_3506093027"/>
+      <w:bookmarkStart w:id="18" w:name="_Toc536618459"/>
       <w:bookmarkEnd w:id="16"/>
       <w:r>
         <w:rPr/>
         <w:t>V</w:t>
       </w:r>
+      <w:bookmarkEnd w:id="18"/>
+      <w:r>
+        <w:rPr/>
+        <w:t>erification of SEO Data import</w:t>
+      </w:r>
       <w:bookmarkEnd w:id="17"/>
-      <w:r>
-        <w:rPr/>
-        <w:t>erification of SEO Data import</w:t>
-      </w:r>
     </w:p>
     <w:p>
       <w:pPr>
@@ -1868,7 +1916,7 @@
         <w:rPr/>
         <w:t xml:space="preserve">If everything is setup correctly, you‘ll see SEO data being filled for your content pages after the SEP data runnier is triggered from your cron expression. </w:t>
       </w:r>
-      <w:hyperlink r:id="rId25">
+      <w:hyperlink r:id="rId26">
         <w:r>
           <w:rPr>
             <w:rStyle w:val="InternetLink"/>
@@ -1893,7 +1941,7 @@
           <wp:inline distT="0" distB="0" distL="0" distR="0">
             <wp:extent cx="5753100" cy="3892550"/>
             <wp:effectExtent l="0" t="0" r="0" b="0"/>
-            <wp:docPr id="11" name="Bild 10" descr=""/>
+            <wp:docPr id="12" name="Bild 10" descr=""/>
             <wp:cNvGraphicFramePr>
               <a:graphicFrameLocks xmlns:a="http://schemas.openxmlformats.org/drawingml/2006/main" noChangeAspect="1"/>
             </wp:cNvGraphicFramePr>
@@ -1901,13 +1949,13 @@
               <a:graphicData uri="http://schemas.openxmlformats.org/drawingml/2006/picture">
                 <pic:pic xmlns:pic="http://schemas.openxmlformats.org/drawingml/2006/picture">
                   <pic:nvPicPr>
-                    <pic:cNvPr id="11" name="Bild 10" descr=""/>
+                    <pic:cNvPr id="12" name="Bild 10" descr=""/>
                     <pic:cNvPicPr>
                       <a:picLocks noChangeAspect="1" noChangeArrowheads="1"/>
                     </pic:cNvPicPr>
                   </pic:nvPicPr>
                   <pic:blipFill>
-                    <a:blip r:embed="rId26"/>
+                    <a:blip r:embed="rId27"/>
                     <a:stretch>
                       <a:fillRect/>
                     </a:stretch>
@@ -1933,7 +1981,7 @@
         <w:pStyle w:val="Normal"/>
         <w:widowControl/>
         <w:suppressAutoHyphens w:val="true"/>
-        <w:overflowPunct w:val="false"/>
+        <w:overflowPunct w:val="true"/>
         <w:bidi w:val="0"/>
         <w:spacing w:lineRule="auto" w:line="276" w:before="0" w:after="200"/>
         <w:jc w:val="left"/>
@@ -1945,8 +1993,8 @@
       </w:r>
     </w:p>
     <w:sectPr>
-      <w:headerReference w:type="default" r:id="rId27"/>
-      <w:footerReference w:type="default" r:id="rId28"/>
+      <w:headerReference w:type="default" r:id="rId28"/>
+      <w:footerReference w:type="default" r:id="rId29"/>
       <w:type w:val="nextPage"/>
       <w:pgSz w:w="11906" w:h="16838"/>
       <w:pgMar w:left="1417" w:right="1417" w:header="708" w:top="1417" w:footer="720" w:bottom="1134" w:gutter="0"/>
@@ -2314,7 +2362,7 @@
     <w:pPr>
       <w:widowControl/>
       <w:suppressAutoHyphens w:val="true"/>
-      <w:overflowPunct w:val="false"/>
+      <w:overflowPunct w:val="true"/>
       <w:bidi w:val="0"/>
       <w:spacing w:lineRule="auto" w:line="276" w:before="0" w:after="200"/>
       <w:jc w:val="left"/>
@@ -2511,6 +2559,23 @@
     <w:qFormat/>
     <w:rPr/>
   </w:style>
+  <w:style w:type="character" w:styleId="ListLabel12">
+    <w:name w:val="ListLabel 12"/>
+    <w:qFormat/>
+    <w:rPr/>
+  </w:style>
+  <w:style w:type="character" w:styleId="ListLabel13">
+    <w:name w:val="ListLabel 13"/>
+    <w:qFormat/>
+    <w:rPr>
+      <w:color w:val="FF0000"/>
+    </w:rPr>
+  </w:style>
+  <w:style w:type="character" w:styleId="ListLabel14">
+    <w:name w:val="ListLabel 14"/>
+    <w:qFormat/>
+    <w:rPr/>
+  </w:style>
   <w:style w:type="paragraph" w:styleId="Heading">
     <w:name w:val="Heading"/>
     <w:basedOn w:val="Normal"/>
